--- a/proposal/CST 3130 Advanced Web Development.docx
+++ b/proposal/CST 3130 Advanced Web Development.docx
@@ -39,7 +39,7 @@
                     <pic:cNvPicPr/>
                   </pic:nvPicPr>
                   <pic:blipFill>
-                    <a:blip r:embed="rId5">
+                    <a:blip r:embed="rId6">
                       <a:extLst>
                         <a:ext uri="{28A0092B-C50C-407E-A947-70E740481C1C}">
                           <a14:useLocalDpi xmlns:a14="http://schemas.microsoft.com/office/drawing/2010/main" val="0"/>
@@ -493,99 +493,1808 @@
         <w:spacing w:after="0"/>
       </w:pPr>
     </w:p>
-    <w:p>
-      <w:pPr>
-        <w:spacing w:line="258" w:lineRule="auto"/>
-        <w:ind w:left="-5" w:hanging="10"/>
+    <w:sdt>
+      <w:sdtPr>
+        <w:rPr>
+          <w:rFonts w:asciiTheme="minorHAnsi" w:eastAsiaTheme="minorHAnsi" w:hAnsiTheme="minorHAnsi" w:cstheme="minorBidi"/>
+          <w:color w:val="auto"/>
+          <w:kern w:val="2"/>
+          <w:sz w:val="22"/>
+          <w:szCs w:val="22"/>
+          <w:lang w:val="en-GB"/>
+          <w14:ligatures w14:val="standardContextual"/>
+        </w:rPr>
+        <w:id w:val="-52708408"/>
+        <w:docPartObj>
+          <w:docPartGallery w:val="Table of Contents"/>
+          <w:docPartUnique/>
+        </w:docPartObj>
+      </w:sdtPr>
+      <w:sdtEndPr>
         <w:rPr>
           <w:b/>
-        </w:rPr>
-      </w:pPr>
-      <w:r>
-        <w:rPr>
-          <w:b/>
-        </w:rPr>
-        <w:t>Date of Submission: 02/04/2024</w:t>
-      </w:r>
+          <w:bCs/>
+          <w:noProof/>
+        </w:rPr>
+      </w:sdtEndPr>
+      <w:sdtContent>
+        <w:p>
+          <w:pPr>
+            <w:pStyle w:val="TOCHeading"/>
+          </w:pPr>
+          <w:r>
+            <w:t>Contents</w:t>
+          </w:r>
+        </w:p>
+        <w:p>
+          <w:pPr>
+            <w:pStyle w:val="TOC1"/>
+            <w:tabs>
+              <w:tab w:val="right" w:leader="dot" w:pos="9016"/>
+            </w:tabs>
+            <w:rPr>
+              <w:rFonts w:eastAsiaTheme="minorEastAsia"/>
+              <w:noProof/>
+              <w:lang w:eastAsia="en-GB"/>
+            </w:rPr>
+          </w:pPr>
+          <w:r>
+            <w:fldChar w:fldCharType="begin"/>
+          </w:r>
+          <w:r>
+            <w:instrText xml:space="preserve"> TOC \o "1-3" \h \z \u </w:instrText>
+          </w:r>
+          <w:r>
+            <w:fldChar w:fldCharType="separate"/>
+          </w:r>
+          <w:hyperlink w:anchor="_Toc148688344" w:history="1">
+            <w:r>
+              <w:rPr>
+                <w:rStyle w:val="Hyperlink"/>
+                <w:noProof/>
+              </w:rPr>
+              <w:t>1. Description:</w:t>
+            </w:r>
+            <w:r>
+              <w:rPr>
+                <w:noProof/>
+                <w:webHidden/>
+              </w:rPr>
+              <w:tab/>
+            </w:r>
+            <w:r>
+              <w:rPr>
+                <w:noProof/>
+                <w:webHidden/>
+              </w:rPr>
+              <w:fldChar w:fldCharType="begin"/>
+            </w:r>
+            <w:r>
+              <w:rPr>
+                <w:noProof/>
+                <w:webHidden/>
+              </w:rPr>
+              <w:instrText xml:space="preserve"> PAGEREF _Toc148688344 \h </w:instrText>
+            </w:r>
+            <w:r>
+              <w:rPr>
+                <w:noProof/>
+                <w:webHidden/>
+              </w:rPr>
+            </w:r>
+            <w:r>
+              <w:rPr>
+                <w:noProof/>
+                <w:webHidden/>
+              </w:rPr>
+              <w:fldChar w:fldCharType="separate"/>
+            </w:r>
+            <w:r>
+              <w:rPr>
+                <w:noProof/>
+                <w:webHidden/>
+              </w:rPr>
+              <w:t>3</w:t>
+            </w:r>
+            <w:r>
+              <w:rPr>
+                <w:noProof/>
+                <w:webHidden/>
+              </w:rPr>
+              <w:fldChar w:fldCharType="end"/>
+            </w:r>
+          </w:hyperlink>
+        </w:p>
+        <w:p>
+          <w:pPr>
+            <w:pStyle w:val="TOC1"/>
+            <w:tabs>
+              <w:tab w:val="right" w:leader="dot" w:pos="9016"/>
+            </w:tabs>
+            <w:rPr>
+              <w:rFonts w:eastAsiaTheme="minorEastAsia"/>
+              <w:noProof/>
+              <w:lang w:eastAsia="en-GB"/>
+            </w:rPr>
+          </w:pPr>
+          <w:hyperlink w:anchor="_Toc148688347" w:history="1">
+            <w:r>
+              <w:rPr>
+                <w:rStyle w:val="Hyperlink"/>
+                <w:noProof/>
+              </w:rPr>
+              <w:t>2. Wireframes</w:t>
+            </w:r>
+            <w:r>
+              <w:rPr>
+                <w:noProof/>
+                <w:webHidden/>
+              </w:rPr>
+              <w:tab/>
+            </w:r>
+            <w:r>
+              <w:rPr>
+                <w:noProof/>
+                <w:webHidden/>
+              </w:rPr>
+              <w:fldChar w:fldCharType="begin"/>
+            </w:r>
+            <w:r>
+              <w:rPr>
+                <w:noProof/>
+                <w:webHidden/>
+              </w:rPr>
+              <w:instrText xml:space="preserve"> PAGEREF _Toc148688347 \h </w:instrText>
+            </w:r>
+            <w:r>
+              <w:rPr>
+                <w:noProof/>
+                <w:webHidden/>
+              </w:rPr>
+            </w:r>
+            <w:r>
+              <w:rPr>
+                <w:noProof/>
+                <w:webHidden/>
+              </w:rPr>
+              <w:fldChar w:fldCharType="separate"/>
+            </w:r>
+            <w:r>
+              <w:rPr>
+                <w:noProof/>
+                <w:webHidden/>
+              </w:rPr>
+              <w:t>4</w:t>
+            </w:r>
+            <w:r>
+              <w:rPr>
+                <w:noProof/>
+                <w:webHidden/>
+              </w:rPr>
+              <w:fldChar w:fldCharType="end"/>
+            </w:r>
+          </w:hyperlink>
+        </w:p>
+        <w:p>
+          <w:pPr>
+            <w:pStyle w:val="TOC2"/>
+            <w:tabs>
+              <w:tab w:val="left" w:pos="880"/>
+              <w:tab w:val="right" w:leader="dot" w:pos="9016"/>
+            </w:tabs>
+            <w:rPr>
+              <w:rFonts w:eastAsiaTheme="minorEastAsia"/>
+              <w:noProof/>
+              <w:lang w:eastAsia="en-GB"/>
+            </w:rPr>
+          </w:pPr>
+          <w:hyperlink w:anchor="_Toc148688348" w:history="1">
+            <w:r>
+              <w:rPr>
+                <w:rStyle w:val="Hyperlink"/>
+                <w:noProof/>
+              </w:rPr>
+              <w:t>2.1</w:t>
+            </w:r>
+            <w:r>
+              <w:rPr>
+                <w:rFonts w:eastAsiaTheme="minorEastAsia"/>
+                <w:noProof/>
+                <w:lang w:eastAsia="en-GB"/>
+              </w:rPr>
+              <w:tab/>
+            </w:r>
+            <w:r>
+              <w:rPr>
+                <w:rStyle w:val="Hyperlink"/>
+                <w:noProof/>
+              </w:rPr>
+              <w:t>Home Page</w:t>
+            </w:r>
+            <w:r>
+              <w:rPr>
+                <w:noProof/>
+                <w:webHidden/>
+              </w:rPr>
+              <w:tab/>
+            </w:r>
+            <w:r>
+              <w:rPr>
+                <w:noProof/>
+                <w:webHidden/>
+              </w:rPr>
+              <w:fldChar w:fldCharType="begin"/>
+            </w:r>
+            <w:r>
+              <w:rPr>
+                <w:noProof/>
+                <w:webHidden/>
+              </w:rPr>
+              <w:instrText xml:space="preserve"> PAGEREF _Toc148688348 \h </w:instrText>
+            </w:r>
+            <w:r>
+              <w:rPr>
+                <w:noProof/>
+                <w:webHidden/>
+              </w:rPr>
+            </w:r>
+            <w:r>
+              <w:rPr>
+                <w:noProof/>
+                <w:webHidden/>
+              </w:rPr>
+              <w:fldChar w:fldCharType="separate"/>
+            </w:r>
+            <w:r>
+              <w:rPr>
+                <w:noProof/>
+                <w:webHidden/>
+              </w:rPr>
+              <w:t>4</w:t>
+            </w:r>
+            <w:r>
+              <w:rPr>
+                <w:noProof/>
+                <w:webHidden/>
+              </w:rPr>
+              <w:fldChar w:fldCharType="end"/>
+            </w:r>
+          </w:hyperlink>
+        </w:p>
+        <w:p>
+          <w:pPr>
+            <w:pStyle w:val="TOC2"/>
+            <w:tabs>
+              <w:tab w:val="left" w:pos="880"/>
+              <w:tab w:val="right" w:leader="dot" w:pos="9016"/>
+            </w:tabs>
+            <w:rPr>
+              <w:rFonts w:eastAsiaTheme="minorEastAsia"/>
+              <w:noProof/>
+              <w:lang w:eastAsia="en-GB"/>
+            </w:rPr>
+          </w:pPr>
+          <w:hyperlink w:anchor="_Toc148688349" w:history="1">
+            <w:r>
+              <w:rPr>
+                <w:rStyle w:val="Hyperlink"/>
+                <w:noProof/>
+              </w:rPr>
+              <w:t>2.2</w:t>
+            </w:r>
+            <w:r>
+              <w:rPr>
+                <w:rFonts w:eastAsiaTheme="minorEastAsia"/>
+                <w:noProof/>
+                <w:lang w:eastAsia="en-GB"/>
+              </w:rPr>
+              <w:tab/>
+            </w:r>
+            <w:r>
+              <w:rPr>
+                <w:rStyle w:val="Hyperlink"/>
+                <w:noProof/>
+              </w:rPr>
+              <w:t>Product List</w:t>
+            </w:r>
+            <w:r>
+              <w:rPr>
+                <w:noProof/>
+                <w:webHidden/>
+              </w:rPr>
+              <w:tab/>
+            </w:r>
+            <w:r>
+              <w:rPr>
+                <w:noProof/>
+                <w:webHidden/>
+              </w:rPr>
+              <w:fldChar w:fldCharType="begin"/>
+            </w:r>
+            <w:r>
+              <w:rPr>
+                <w:noProof/>
+                <w:webHidden/>
+              </w:rPr>
+              <w:instrText xml:space="preserve"> PAGEREF _Toc148688349 \h </w:instrText>
+            </w:r>
+            <w:r>
+              <w:rPr>
+                <w:noProof/>
+                <w:webHidden/>
+              </w:rPr>
+            </w:r>
+            <w:r>
+              <w:rPr>
+                <w:noProof/>
+                <w:webHidden/>
+              </w:rPr>
+              <w:fldChar w:fldCharType="separate"/>
+            </w:r>
+            <w:r>
+              <w:rPr>
+                <w:noProof/>
+                <w:webHidden/>
+              </w:rPr>
+              <w:t>4</w:t>
+            </w:r>
+            <w:r>
+              <w:rPr>
+                <w:noProof/>
+                <w:webHidden/>
+              </w:rPr>
+              <w:fldChar w:fldCharType="end"/>
+            </w:r>
+          </w:hyperlink>
+        </w:p>
+        <w:p>
+          <w:pPr>
+            <w:pStyle w:val="TOC2"/>
+            <w:tabs>
+              <w:tab w:val="left" w:pos="880"/>
+              <w:tab w:val="right" w:leader="dot" w:pos="9016"/>
+            </w:tabs>
+            <w:rPr>
+              <w:rFonts w:eastAsiaTheme="minorEastAsia"/>
+              <w:noProof/>
+              <w:lang w:eastAsia="en-GB"/>
+            </w:rPr>
+          </w:pPr>
+          <w:hyperlink w:anchor="_Toc148688350" w:history="1">
+            <w:r>
+              <w:rPr>
+                <w:rStyle w:val="Hyperlink"/>
+                <w:noProof/>
+              </w:rPr>
+              <w:t>2.3</w:t>
+            </w:r>
+            <w:r>
+              <w:rPr>
+                <w:rFonts w:eastAsiaTheme="minorEastAsia"/>
+                <w:noProof/>
+                <w:lang w:eastAsia="en-GB"/>
+              </w:rPr>
+              <w:tab/>
+            </w:r>
+            <w:r>
+              <w:rPr>
+                <w:rStyle w:val="Hyperlink"/>
+                <w:noProof/>
+              </w:rPr>
+              <w:t>Product Page</w:t>
+            </w:r>
+            <w:r>
+              <w:rPr>
+                <w:noProof/>
+                <w:webHidden/>
+              </w:rPr>
+              <w:tab/>
+            </w:r>
+            <w:r>
+              <w:rPr>
+                <w:noProof/>
+                <w:webHidden/>
+              </w:rPr>
+              <w:fldChar w:fldCharType="begin"/>
+            </w:r>
+            <w:r>
+              <w:rPr>
+                <w:noProof/>
+                <w:webHidden/>
+              </w:rPr>
+              <w:instrText xml:space="preserve"> PAGEREF _Toc148688350 \h </w:instrText>
+            </w:r>
+            <w:r>
+              <w:rPr>
+                <w:noProof/>
+                <w:webHidden/>
+              </w:rPr>
+            </w:r>
+            <w:r>
+              <w:rPr>
+                <w:noProof/>
+                <w:webHidden/>
+              </w:rPr>
+              <w:fldChar w:fldCharType="separate"/>
+            </w:r>
+            <w:r>
+              <w:rPr>
+                <w:noProof/>
+                <w:webHidden/>
+              </w:rPr>
+              <w:t>5</w:t>
+            </w:r>
+            <w:r>
+              <w:rPr>
+                <w:noProof/>
+                <w:webHidden/>
+              </w:rPr>
+              <w:fldChar w:fldCharType="end"/>
+            </w:r>
+          </w:hyperlink>
+        </w:p>
+        <w:p>
+          <w:pPr>
+            <w:pStyle w:val="TOC1"/>
+            <w:tabs>
+              <w:tab w:val="right" w:leader="dot" w:pos="9016"/>
+            </w:tabs>
+            <w:rPr>
+              <w:rFonts w:eastAsiaTheme="minorEastAsia"/>
+              <w:noProof/>
+              <w:lang w:eastAsia="en-GB"/>
+            </w:rPr>
+          </w:pPr>
+          <w:hyperlink w:anchor="_Toc148688351" w:history="1">
+            <w:r>
+              <w:rPr>
+                <w:rStyle w:val="Hyperlink"/>
+                <w:noProof/>
+              </w:rPr>
+              <w:t>3.Data Sources:</w:t>
+            </w:r>
+            <w:r>
+              <w:rPr>
+                <w:noProof/>
+                <w:webHidden/>
+              </w:rPr>
+              <w:tab/>
+            </w:r>
+            <w:r>
+              <w:rPr>
+                <w:noProof/>
+                <w:webHidden/>
+              </w:rPr>
+              <w:fldChar w:fldCharType="begin"/>
+            </w:r>
+            <w:r>
+              <w:rPr>
+                <w:noProof/>
+                <w:webHidden/>
+              </w:rPr>
+              <w:instrText xml:space="preserve"> PAGEREF _Toc148688351 \h </w:instrText>
+            </w:r>
+            <w:r>
+              <w:rPr>
+                <w:noProof/>
+                <w:webHidden/>
+              </w:rPr>
+            </w:r>
+            <w:r>
+              <w:rPr>
+                <w:noProof/>
+                <w:webHidden/>
+              </w:rPr>
+              <w:fldChar w:fldCharType="separate"/>
+            </w:r>
+            <w:r>
+              <w:rPr>
+                <w:noProof/>
+                <w:webHidden/>
+              </w:rPr>
+              <w:t>5</w:t>
+            </w:r>
+            <w:r>
+              <w:rPr>
+                <w:noProof/>
+                <w:webHidden/>
+              </w:rPr>
+              <w:fldChar w:fldCharType="end"/>
+            </w:r>
+          </w:hyperlink>
+        </w:p>
+        <w:p>
+          <w:pPr>
+            <w:pStyle w:val="TOC1"/>
+            <w:tabs>
+              <w:tab w:val="right" w:leader="dot" w:pos="9016"/>
+            </w:tabs>
+            <w:rPr>
+              <w:rFonts w:eastAsiaTheme="minorEastAsia"/>
+              <w:noProof/>
+              <w:lang w:eastAsia="en-GB"/>
+            </w:rPr>
+          </w:pPr>
+          <w:hyperlink w:anchor="_Toc148688352" w:history="1">
+            <w:r>
+              <w:rPr>
+                <w:rStyle w:val="Hyperlink"/>
+                <w:noProof/>
+              </w:rPr>
+              <w:t>4. Database Design:</w:t>
+            </w:r>
+            <w:r>
+              <w:rPr>
+                <w:noProof/>
+                <w:webHidden/>
+              </w:rPr>
+              <w:tab/>
+            </w:r>
+            <w:r>
+              <w:rPr>
+                <w:noProof/>
+                <w:webHidden/>
+              </w:rPr>
+              <w:fldChar w:fldCharType="begin"/>
+            </w:r>
+            <w:r>
+              <w:rPr>
+                <w:noProof/>
+                <w:webHidden/>
+              </w:rPr>
+              <w:instrText xml:space="preserve"> PAGEREF _Toc148688352 \h </w:instrText>
+            </w:r>
+            <w:r>
+              <w:rPr>
+                <w:noProof/>
+                <w:webHidden/>
+              </w:rPr>
+            </w:r>
+            <w:r>
+              <w:rPr>
+                <w:noProof/>
+                <w:webHidden/>
+              </w:rPr>
+              <w:fldChar w:fldCharType="separate"/>
+            </w:r>
+            <w:r>
+              <w:rPr>
+                <w:noProof/>
+                <w:webHidden/>
+              </w:rPr>
+              <w:t>5</w:t>
+            </w:r>
+            <w:r>
+              <w:rPr>
+                <w:noProof/>
+                <w:webHidden/>
+              </w:rPr>
+              <w:fldChar w:fldCharType="end"/>
+            </w:r>
+          </w:hyperlink>
+        </w:p>
+        <w:p>
+          <w:pPr>
+            <w:pStyle w:val="TOC1"/>
+            <w:tabs>
+              <w:tab w:val="right" w:leader="dot" w:pos="9016"/>
+            </w:tabs>
+            <w:rPr>
+              <w:rFonts w:eastAsiaTheme="minorEastAsia"/>
+              <w:noProof/>
+              <w:lang w:eastAsia="en-GB"/>
+            </w:rPr>
+          </w:pPr>
+          <w:hyperlink w:anchor="_Toc148688353" w:history="1">
+            <w:r>
+              <w:rPr>
+                <w:rStyle w:val="Hyperlink"/>
+                <w:noProof/>
+              </w:rPr>
+              <w:t>4.1 Relationships &amp; Indexing</w:t>
+            </w:r>
+            <w:r>
+              <w:rPr>
+                <w:noProof/>
+                <w:webHidden/>
+              </w:rPr>
+              <w:tab/>
+            </w:r>
+            <w:r>
+              <w:rPr>
+                <w:noProof/>
+                <w:webHidden/>
+              </w:rPr>
+              <w:fldChar w:fldCharType="begin"/>
+            </w:r>
+            <w:r>
+              <w:rPr>
+                <w:noProof/>
+                <w:webHidden/>
+              </w:rPr>
+              <w:instrText xml:space="preserve"> PAGEREF _Toc148688353 \h </w:instrText>
+            </w:r>
+            <w:r>
+              <w:rPr>
+                <w:noProof/>
+                <w:webHidden/>
+              </w:rPr>
+            </w:r>
+            <w:r>
+              <w:rPr>
+                <w:noProof/>
+                <w:webHidden/>
+              </w:rPr>
+              <w:fldChar w:fldCharType="separate"/>
+            </w:r>
+            <w:r>
+              <w:rPr>
+                <w:noProof/>
+                <w:webHidden/>
+              </w:rPr>
+              <w:t>6</w:t>
+            </w:r>
+            <w:r>
+              <w:rPr>
+                <w:noProof/>
+                <w:webHidden/>
+              </w:rPr>
+              <w:fldChar w:fldCharType="end"/>
+            </w:r>
+          </w:hyperlink>
+        </w:p>
+        <w:p>
+          <w:pPr>
+            <w:pStyle w:val="TOC1"/>
+            <w:tabs>
+              <w:tab w:val="right" w:leader="dot" w:pos="9016"/>
+            </w:tabs>
+            <w:rPr>
+              <w:rFonts w:eastAsiaTheme="minorEastAsia"/>
+              <w:noProof/>
+              <w:lang w:eastAsia="en-GB"/>
+            </w:rPr>
+          </w:pPr>
+          <w:hyperlink w:anchor="_Toc148688354" w:history="1">
+            <w:r>
+              <w:rPr>
+                <w:rStyle w:val="Hyperlink"/>
+                <w:noProof/>
+              </w:rPr>
+              <w:t>4.5 Normalization</w:t>
+            </w:r>
+            <w:r>
+              <w:rPr>
+                <w:noProof/>
+                <w:webHidden/>
+              </w:rPr>
+              <w:tab/>
+            </w:r>
+            <w:r>
+              <w:rPr>
+                <w:noProof/>
+                <w:webHidden/>
+              </w:rPr>
+              <w:fldChar w:fldCharType="begin"/>
+            </w:r>
+            <w:r>
+              <w:rPr>
+                <w:noProof/>
+                <w:webHidden/>
+              </w:rPr>
+              <w:instrText xml:space="preserve"> PAGEREF _Toc148688354 \h </w:instrText>
+            </w:r>
+            <w:r>
+              <w:rPr>
+                <w:noProof/>
+                <w:webHidden/>
+              </w:rPr>
+            </w:r>
+            <w:r>
+              <w:rPr>
+                <w:noProof/>
+                <w:webHidden/>
+              </w:rPr>
+              <w:fldChar w:fldCharType="separate"/>
+            </w:r>
+            <w:r>
+              <w:rPr>
+                <w:noProof/>
+                <w:webHidden/>
+              </w:rPr>
+              <w:t>6</w:t>
+            </w:r>
+            <w:r>
+              <w:rPr>
+                <w:noProof/>
+                <w:webHidden/>
+              </w:rPr>
+              <w:fldChar w:fldCharType="end"/>
+            </w:r>
+          </w:hyperlink>
+        </w:p>
+        <w:p>
+          <w:r>
+            <w:rPr>
+              <w:b/>
+              <w:bCs/>
+              <w:noProof/>
+            </w:rPr>
+            <w:fldChar w:fldCharType="end"/>
+          </w:r>
+        </w:p>
+      </w:sdtContent>
+    </w:sdt>
+    <w:p>
+      <w:pPr>
+        <w:pStyle w:val="TableofFigures"/>
+        <w:tabs>
+          <w:tab w:val="right" w:leader="dot" w:pos="9016"/>
+        </w:tabs>
+        <w:rPr>
+          <w:rFonts w:asciiTheme="majorHAnsi" w:eastAsiaTheme="majorEastAsia" w:hAnsiTheme="majorHAnsi" w:cstheme="majorBidi"/>
+          <w:color w:val="2F5496" w:themeColor="accent1" w:themeShade="BF"/>
+          <w:kern w:val="0"/>
+          <w:sz w:val="32"/>
+          <w:szCs w:val="32"/>
+          <w:lang w:val="en-US"/>
+          <w14:ligatures w14:val="none"/>
+        </w:rPr>
+      </w:pPr>
+      <w:r>
+        <w:rPr>
+          <w:rFonts w:asciiTheme="majorHAnsi" w:eastAsiaTheme="majorEastAsia" w:hAnsiTheme="majorHAnsi" w:cstheme="majorBidi"/>
+          <w:color w:val="2F5496" w:themeColor="accent1" w:themeShade="BF"/>
+          <w:kern w:val="0"/>
+          <w:sz w:val="32"/>
+          <w:szCs w:val="32"/>
+          <w:lang w:val="en-US"/>
+          <w14:ligatures w14:val="none"/>
+        </w:rPr>
+        <w:t>Table of Figures</w:t>
+      </w:r>
+    </w:p>
+    <w:p>
+      <w:pPr>
+        <w:pStyle w:val="TableofFigures"/>
+        <w:tabs>
+          <w:tab w:val="right" w:leader="dot" w:pos="9016"/>
+        </w:tabs>
+        <w:rPr>
+          <w:noProof/>
+        </w:rPr>
+      </w:pPr>
+      <w:r>
+        <w:fldChar w:fldCharType="begin"/>
+      </w:r>
+      <w:r>
+        <w:instrText xml:space="preserve"> TOC \h \z \c "Figure" </w:instrText>
+      </w:r>
+      <w:r>
+        <w:fldChar w:fldCharType="separate"/>
+      </w:r>
+      <w:hyperlink w:anchor="_Toc148519874" w:history="1">
+        <w:r>
+          <w:rPr>
+            <w:rStyle w:val="Hyperlink"/>
+            <w:noProof/>
+          </w:rPr>
+          <w:t>Figure 1: Home Page Wireframe</w:t>
+        </w:r>
+        <w:r>
+          <w:rPr>
+            <w:noProof/>
+            <w:webHidden/>
+          </w:rPr>
+          <w:tab/>
+        </w:r>
+        <w:r>
+          <w:rPr>
+            <w:noProof/>
+            <w:webHidden/>
+          </w:rPr>
+          <w:fldChar w:fldCharType="begin"/>
+        </w:r>
+        <w:r>
+          <w:rPr>
+            <w:noProof/>
+            <w:webHidden/>
+          </w:rPr>
+          <w:instrText xml:space="preserve"> PAGEREF _Toc148519874 \h </w:instrText>
+        </w:r>
+        <w:r>
+          <w:rPr>
+            <w:noProof/>
+            <w:webHidden/>
+          </w:rPr>
+        </w:r>
+        <w:r>
+          <w:rPr>
+            <w:noProof/>
+            <w:webHidden/>
+          </w:rPr>
+          <w:fldChar w:fldCharType="separate"/>
+        </w:r>
+        <w:r>
+          <w:rPr>
+            <w:noProof/>
+            <w:webHidden/>
+          </w:rPr>
+          <w:t>4</w:t>
+        </w:r>
+        <w:r>
+          <w:rPr>
+            <w:noProof/>
+            <w:webHidden/>
+          </w:rPr>
+          <w:fldChar w:fldCharType="end"/>
+        </w:r>
+      </w:hyperlink>
+    </w:p>
+    <w:p>
+      <w:pPr>
+        <w:pStyle w:val="TableofFigures"/>
+        <w:tabs>
+          <w:tab w:val="right" w:leader="dot" w:pos="9016"/>
+        </w:tabs>
+        <w:rPr>
+          <w:noProof/>
+        </w:rPr>
+      </w:pPr>
+      <w:hyperlink w:anchor="_Toc148519875" w:history="1">
+        <w:r>
+          <w:rPr>
+            <w:rStyle w:val="Hyperlink"/>
+            <w:noProof/>
+          </w:rPr>
+          <w:t>Figure 2: Product List Wireframe</w:t>
+        </w:r>
+        <w:r>
+          <w:rPr>
+            <w:noProof/>
+            <w:webHidden/>
+          </w:rPr>
+          <w:tab/>
+        </w:r>
+        <w:r>
+          <w:rPr>
+            <w:noProof/>
+            <w:webHidden/>
+          </w:rPr>
+          <w:fldChar w:fldCharType="begin"/>
+        </w:r>
+        <w:r>
+          <w:rPr>
+            <w:noProof/>
+            <w:webHidden/>
+          </w:rPr>
+          <w:instrText xml:space="preserve"> PAGEREF _Toc148519875 \h </w:instrText>
+        </w:r>
+        <w:r>
+          <w:rPr>
+            <w:noProof/>
+            <w:webHidden/>
+          </w:rPr>
+        </w:r>
+        <w:r>
+          <w:rPr>
+            <w:noProof/>
+            <w:webHidden/>
+          </w:rPr>
+          <w:fldChar w:fldCharType="separate"/>
+        </w:r>
+        <w:r>
+          <w:rPr>
+            <w:noProof/>
+            <w:webHidden/>
+          </w:rPr>
+          <w:t>4</w:t>
+        </w:r>
+        <w:r>
+          <w:rPr>
+            <w:noProof/>
+            <w:webHidden/>
+          </w:rPr>
+          <w:fldChar w:fldCharType="end"/>
+        </w:r>
+      </w:hyperlink>
+    </w:p>
+    <w:p>
+      <w:pPr>
+        <w:pStyle w:val="TableofFigures"/>
+        <w:tabs>
+          <w:tab w:val="right" w:leader="dot" w:pos="9016"/>
+        </w:tabs>
+        <w:rPr>
+          <w:noProof/>
+        </w:rPr>
+      </w:pPr>
+      <w:hyperlink r:id="rId7" w:anchor="_Toc148519876" w:history="1">
+        <w:r>
+          <w:rPr>
+            <w:rStyle w:val="Hyperlink"/>
+            <w:noProof/>
+          </w:rPr>
+          <w:t>Figure 3: Product Page Wireframe</w:t>
+        </w:r>
+        <w:r>
+          <w:rPr>
+            <w:noProof/>
+            <w:webHidden/>
+          </w:rPr>
+          <w:tab/>
+        </w:r>
+        <w:r>
+          <w:rPr>
+            <w:noProof/>
+            <w:webHidden/>
+          </w:rPr>
+          <w:fldChar w:fldCharType="begin"/>
+        </w:r>
+        <w:r>
+          <w:rPr>
+            <w:noProof/>
+            <w:webHidden/>
+          </w:rPr>
+          <w:instrText xml:space="preserve"> PAGEREF _Toc148519876 \h </w:instrText>
+        </w:r>
+        <w:r>
+          <w:rPr>
+            <w:noProof/>
+            <w:webHidden/>
+          </w:rPr>
+        </w:r>
+        <w:r>
+          <w:rPr>
+            <w:noProof/>
+            <w:webHidden/>
+          </w:rPr>
+          <w:fldChar w:fldCharType="separate"/>
+        </w:r>
+        <w:r>
+          <w:rPr>
+            <w:noProof/>
+            <w:webHidden/>
+          </w:rPr>
+          <w:t>5</w:t>
+        </w:r>
+        <w:r>
+          <w:rPr>
+            <w:noProof/>
+            <w:webHidden/>
+          </w:rPr>
+          <w:fldChar w:fldCharType="end"/>
+        </w:r>
+      </w:hyperlink>
+    </w:p>
+    <w:p>
+      <w:pPr>
+        <w:pStyle w:val="TableofFigures"/>
+        <w:tabs>
+          <w:tab w:val="right" w:leader="dot" w:pos="9016"/>
+        </w:tabs>
+        <w:rPr>
+          <w:noProof/>
+        </w:rPr>
+      </w:pPr>
+      <w:hyperlink w:anchor="_Toc148519877" w:history="1">
+        <w:r>
+          <w:rPr>
+            <w:rStyle w:val="Hyperlink"/>
+            <w:noProof/>
+          </w:rPr>
+          <w:t>Figure 4: Database Design</w:t>
+        </w:r>
+        <w:r>
+          <w:rPr>
+            <w:noProof/>
+            <w:webHidden/>
+          </w:rPr>
+          <w:tab/>
+        </w:r>
+        <w:r>
+          <w:rPr>
+            <w:noProof/>
+            <w:webHidden/>
+          </w:rPr>
+          <w:fldChar w:fldCharType="begin"/>
+        </w:r>
+        <w:r>
+          <w:rPr>
+            <w:noProof/>
+            <w:webHidden/>
+          </w:rPr>
+          <w:instrText xml:space="preserve"> PAGEREF _Toc148519877 \h </w:instrText>
+        </w:r>
+        <w:r>
+          <w:rPr>
+            <w:noProof/>
+            <w:webHidden/>
+          </w:rPr>
+        </w:r>
+        <w:r>
+          <w:rPr>
+            <w:noProof/>
+            <w:webHidden/>
+          </w:rPr>
+          <w:fldChar w:fldCharType="separate"/>
+        </w:r>
+        <w:r>
+          <w:rPr>
+            <w:noProof/>
+            <w:webHidden/>
+          </w:rPr>
+          <w:t>6</w:t>
+        </w:r>
+        <w:r>
+          <w:rPr>
+            <w:noProof/>
+            <w:webHidden/>
+          </w:rPr>
+          <w:fldChar w:fldCharType="end"/>
+        </w:r>
+      </w:hyperlink>
     </w:p>
     <w:p>
       <w:pPr>
         <w:pStyle w:val="Heading1"/>
       </w:pPr>
+      <w:r>
+        <w:fldChar w:fldCharType="end"/>
+      </w:r>
+    </w:p>
+    <w:p/>
+    <w:p/>
+    <w:p/>
+    <w:p/>
+    <w:p/>
+    <w:p/>
+    <w:p/>
+    <w:p/>
+    <w:p/>
+    <w:p/>
+    <w:p/>
+    <w:p/>
+    <w:p/>
+    <w:p/>
+    <w:p>
+      <w:pPr>
+        <w:pStyle w:val="Heading1"/>
+      </w:pPr>
+      <w:bookmarkStart w:id="0" w:name="_Toc148688344"/>
       <w:r>
         <w:lastRenderedPageBreak/>
         <w:t>1. Description:</w:t>
       </w:r>
-    </w:p>
-    <w:p>
-      <w:r>
-        <w:t xml:space="preserve">The proposed project is the development of a user-friendly game price comparison website, which aims to empower gamers with information to make cost-effective purchasing decisions. The website will serve as a comprehensive platform where users can search for their </w:t>
-      </w:r>
-      <w:proofErr w:type="spellStart"/>
-      <w:r>
-        <w:t>favorite</w:t>
-      </w:r>
-      <w:proofErr w:type="spellEnd"/>
-      <w:r>
-        <w:t xml:space="preserve"> games and compare prices across multiple online stores, ensuring they get the best deals available. It will offer an intuitive interface that simplifies the process of finding the most attractive game offers.</w:t>
-      </w:r>
-    </w:p>
-    <w:p>
-      <w:pPr>
-        <w:pStyle w:val="Heading2"/>
-      </w:pPr>
-      <w:r>
-        <w:t>Key Features and Objectives</w:t>
-      </w:r>
-    </w:p>
-    <w:p/>
+      <w:bookmarkEnd w:id="0"/>
+    </w:p>
+    <w:p>
+      <w:pPr>
+        <w:pStyle w:val="Heading1"/>
+        <w:rPr>
+          <w:rFonts w:asciiTheme="minorHAnsi" w:eastAsiaTheme="minorHAnsi" w:hAnsiTheme="minorHAnsi" w:cstheme="minorBidi"/>
+          <w:color w:val="auto"/>
+          <w:sz w:val="22"/>
+          <w:szCs w:val="22"/>
+        </w:rPr>
+      </w:pPr>
+      <w:bookmarkStart w:id="1" w:name="_Toc148688345"/>
+      <w:r>
+        <w:rPr>
+          <w:rFonts w:asciiTheme="minorHAnsi" w:eastAsiaTheme="minorHAnsi" w:hAnsiTheme="minorHAnsi" w:cstheme="minorBidi"/>
+          <w:color w:val="auto"/>
+          <w:sz w:val="22"/>
+          <w:szCs w:val="22"/>
+        </w:rPr>
+        <w:t>In the development of this game price comparison website, we will harness a combination of advanced technologies and programming methodologies to ensure robust, efficient, and scalable application performance. Here's a breakdown of the technologies and methods we plan to employ:</w:t>
+      </w:r>
+      <w:bookmarkEnd w:id="1"/>
+    </w:p>
     <w:p>
       <w:pPr>
         <w:pStyle w:val="ListParagraph"/>
         <w:numPr>
           <w:ilvl w:val="0"/>
-          <w:numId w:val="1"/>
+          <w:numId w:val="10"/>
         </w:numPr>
       </w:pPr>
       <w:r>
-        <w:rPr>
+        <w:t>Multi-Threading: To enhance the efficiency of real-time data scraping from multiple websites simultaneously, we will implement multi-threading in our Java application. This approach allows the concurrent execution of two or more parts of a program for maximum utilization of CPU. Each thread will pull data from different websites, ensuring a swift aggregation of data without bottlenecking the application's performance.</w:t>
+      </w:r>
+    </w:p>
+    <w:p>
+      <w:pPr>
+        <w:pStyle w:val="ListParagraph"/>
+        <w:numPr>
+          <w:ilvl w:val="0"/>
+          <w:numId w:val="10"/>
+        </w:numPr>
+      </w:pPr>
+      <w:r>
+        <w:t xml:space="preserve">Maven: As our build tool, Maven will manage the project's build, reporting, and documentation from a central piece of information. It will simplify the build process, manage project dependencies, and allow for easy project setup based on various templates (archetypes). While other tools like Ant or Gradle could be considered, Maven’s widespread usage and strong community support make it a </w:t>
+      </w:r>
+      <w:proofErr w:type="spellStart"/>
+      <w:r>
+        <w:t>favorable</w:t>
+      </w:r>
+      <w:proofErr w:type="spellEnd"/>
+      <w:r>
+        <w:t xml:space="preserve"> choice.</w:t>
+      </w:r>
+    </w:p>
+    <w:p>
+      <w:pPr>
+        <w:pStyle w:val="ListParagraph"/>
+        <w:numPr>
+          <w:ilvl w:val="0"/>
+          <w:numId w:val="10"/>
+        </w:numPr>
+      </w:pPr>
+      <w:r>
+        <w:t>Spring Framework: We will leverage the Spring Framework for comprehensive infrastructure support for developing Java applications. Primarily, we'll utilize it for dependency injection to manage our objects, making our codebase more cohesive yet less coupled. Spring's robust ecosystem, including security and data modules, can also be beneficial as the project grows.</w:t>
+      </w:r>
+    </w:p>
+    <w:p>
+      <w:pPr>
+        <w:pStyle w:val="ListParagraph"/>
+        <w:numPr>
+          <w:ilvl w:val="0"/>
+          <w:numId w:val="10"/>
+        </w:numPr>
+      </w:pPr>
+      <w:r>
+        <w:t xml:space="preserve">Hibernate: As our ORM (Object Relational Mapping) tool, </w:t>
+      </w:r>
+      <w:proofErr w:type="gramStart"/>
+      <w:r>
+        <w:t>Hibernate</w:t>
+      </w:r>
+      <w:proofErr w:type="gramEnd"/>
+      <w:r>
+        <w:t xml:space="preserve"> will facilitate the storage and retrieval of Java domain objects in our SQL database. It's a stable framework that simplifies database operations, efficiently manages transactions, and helps to avoid common issues with database portability and compatibility.</w:t>
+      </w:r>
+    </w:p>
+    <w:p>
+      <w:pPr>
+        <w:pStyle w:val="ListParagraph"/>
+        <w:numPr>
+          <w:ilvl w:val="0"/>
+          <w:numId w:val="10"/>
+        </w:numPr>
+      </w:pPr>
+      <w:r>
+        <w:t xml:space="preserve">Web Scraping: To aggregate data from third-party websites, we will use </w:t>
+      </w:r>
+      <w:proofErr w:type="spellStart"/>
+      <w:r>
+        <w:t>JSoup</w:t>
+      </w:r>
+      <w:proofErr w:type="spellEnd"/>
+      <w:r>
+        <w:t xml:space="preserve"> or a similar Java library for web scraping. These tools will parse the HTML from these sites, allowing us to extract and manipulate data and, subsequently, populate our database with up-to-date information. Our approach will adhere to ethical scraping practices, including compliance with each site’s terms of service and robots.txt rules.</w:t>
+      </w:r>
+    </w:p>
+    <w:p>
+      <w:pPr>
+        <w:pStyle w:val="ListParagraph"/>
+        <w:numPr>
+          <w:ilvl w:val="0"/>
+          <w:numId w:val="10"/>
+        </w:numPr>
+      </w:pPr>
+      <w:r>
+        <w:t xml:space="preserve">Database </w:t>
+      </w:r>
+      <w:proofErr w:type="spellStart"/>
+      <w:r>
+        <w:t>Manageent</w:t>
+      </w:r>
+      <w:proofErr w:type="spellEnd"/>
+      <w:r>
+        <w:t>: We will use a SQL-based database, emphasizing complex table structures, efficient data storage, and adherence to SQL naming conventions and best practices. The complexity of our database design will correlate with the project's requirements, ensuring data integrity, normalization, and optimal performance.</w:t>
+      </w:r>
+    </w:p>
+    <w:p>
+      <w:pPr>
+        <w:pStyle w:val="ListParagraph"/>
+        <w:numPr>
+          <w:ilvl w:val="0"/>
+          <w:numId w:val="10"/>
+        </w:numPr>
+      </w:pPr>
+      <w:r>
+        <w:t xml:space="preserve">Testing: Rigorous testing is vital to our project's success. We will avoid trivial tests and focus on meaningful cases that assess our application's functionality, reliability, and performance. All tests must pass to ensure the application is </w:t>
+      </w:r>
+      <w:proofErr w:type="gramStart"/>
+      <w:r>
+        <w:t>market-ready</w:t>
+      </w:r>
+      <w:proofErr w:type="gramEnd"/>
+      <w:r>
+        <w:t xml:space="preserve">. Source code will be submitted along with screenshots of the test results in the final </w:t>
+      </w:r>
+      <w:proofErr w:type="gramStart"/>
+      <w:r>
+        <w:t>report</w:t>
+      </w:r>
+      <w:proofErr w:type="gramEnd"/>
+    </w:p>
+    <w:p>
+      <w:pPr>
+        <w:pStyle w:val="ListParagraph"/>
+        <w:numPr>
+          <w:ilvl w:val="0"/>
+          <w:numId w:val="10"/>
+        </w:numPr>
+      </w:pPr>
+      <w:r>
+        <w:t>REST API: We'll implement a RESTful API to enable our application to communicate with external systems, or for future scalability purposes, allowing other clients like mobile apps or desktop apps to retrieve data from our system.</w:t>
+      </w:r>
+    </w:p>
+    <w:p>
+      <w:pPr>
+        <w:pStyle w:val="Heading1"/>
+        <w:rPr>
+          <w:rFonts w:asciiTheme="minorHAnsi" w:eastAsiaTheme="minorHAnsi" w:hAnsiTheme="minorHAnsi" w:cstheme="minorBidi"/>
+          <w:color w:val="auto"/>
+          <w:sz w:val="22"/>
+          <w:szCs w:val="22"/>
+        </w:rPr>
+      </w:pPr>
+    </w:p>
+    <w:p>
+      <w:pPr>
+        <w:pStyle w:val="ListParagraph"/>
+        <w:numPr>
+          <w:ilvl w:val="0"/>
+          <w:numId w:val="10"/>
+        </w:numPr>
+      </w:pPr>
+      <w:r>
+        <w:t xml:space="preserve">Node.js: Though our primary backend technology will be Java, we might also consider using Node.js for certain parts of our system, especially if we need non-blocking, event-driven servers due to a high volume of data </w:t>
+      </w:r>
+      <w:proofErr w:type="gramStart"/>
+      <w:r>
+        <w:t>scraping</w:t>
+      </w:r>
+      <w:proofErr w:type="gramEnd"/>
+    </w:p>
+    <w:p>
+      <w:pPr>
+        <w:pStyle w:val="Heading1"/>
+        <w:rPr>
+          <w:rFonts w:asciiTheme="minorHAnsi" w:eastAsiaTheme="minorHAnsi" w:hAnsiTheme="minorHAnsi" w:cstheme="minorBidi"/>
           <w:b/>
           <w:bCs/>
-        </w:rPr>
-        <w:t>Real-Time Price Comparison</w:t>
-      </w:r>
-      <w:r>
-        <w:t>: Users will have access to real-time pricing information from a diverse array of online gaming stores, ensuring that they always get the most up-to-date deals. Price comparison tools will empower users to compare the costs of a game across multiple stores, guaranteeing that they make informed purchasing decisions.</w:t>
-      </w:r>
+          <w:color w:val="auto"/>
+          <w:sz w:val="22"/>
+          <w:szCs w:val="22"/>
+        </w:rPr>
+      </w:pPr>
+      <w:bookmarkStart w:id="2" w:name="_Toc148688346"/>
+      <w:r>
+        <w:rPr>
+          <w:rFonts w:asciiTheme="minorHAnsi" w:eastAsiaTheme="minorHAnsi" w:hAnsiTheme="minorHAnsi" w:cstheme="minorBidi"/>
+          <w:color w:val="auto"/>
+          <w:sz w:val="22"/>
+          <w:szCs w:val="22"/>
+        </w:rPr>
+        <w:lastRenderedPageBreak/>
+        <w:t>This tech stack was chosen for its robustness, maintainability, and community support, ensuring that our game price comparison website is reliable, fast, and user-friendly</w:t>
+      </w:r>
+      <w:r>
+        <w:rPr>
+          <w:rFonts w:asciiTheme="minorHAnsi" w:eastAsiaTheme="minorHAnsi" w:hAnsiTheme="minorHAnsi" w:cstheme="minorBidi"/>
+          <w:b/>
+          <w:bCs/>
+          <w:color w:val="auto"/>
+          <w:sz w:val="22"/>
+          <w:szCs w:val="22"/>
+        </w:rPr>
+        <w:t>.</w:t>
+      </w:r>
+      <w:bookmarkEnd w:id="2"/>
     </w:p>
     <w:p>
       <w:pPr>
         <w:pStyle w:val="Heading1"/>
       </w:pPr>
-      <w:r>
-        <w:t>2. Wireframes and Early Prototype Screenshots:</w:t>
-      </w:r>
-    </w:p>
-    <w:p>
-      <w:r>
-        <w:t>We will create wireframes and early prototype screenshots that illustrate the website's design and user interface. These visual representations will help in the development and showcase the site's navigation, search functionality, and layout.</w:t>
-      </w:r>
+      <w:bookmarkStart w:id="3" w:name="_Toc148688347"/>
+      <w:r>
+        <w:t>2. Wireframes</w:t>
+      </w:r>
+      <w:bookmarkEnd w:id="3"/>
+    </w:p>
+    <w:p>
+      <w:pPr>
+        <w:pStyle w:val="Heading2"/>
+        <w:numPr>
+          <w:ilvl w:val="1"/>
+          <w:numId w:val="5"/>
+        </w:numPr>
+      </w:pPr>
+      <w:bookmarkStart w:id="4" w:name="_Toc148688348"/>
+      <w:r>
+        <w:t>Home Page</w:t>
+      </w:r>
+      <w:bookmarkEnd w:id="4"/>
+    </w:p>
+    <w:p>
+      <w:pPr>
+        <w:ind w:left="720"/>
+      </w:pPr>
+      <w:r>
+        <w:t>The home page shall display the search for you to access the games and same shall show the latest top 5 updated games.</w:t>
+      </w:r>
+    </w:p>
+    <w:p>
+      <w:pPr>
+        <w:keepNext/>
+        <w:ind w:left="720"/>
+      </w:pPr>
+      <w:r>
+        <w:rPr>
+          <w:noProof/>
+        </w:rPr>
+        <w:drawing>
+          <wp:inline distT="0" distB="0" distL="0" distR="0" wp14:anchorId="4B3D2BB2" wp14:editId="6DD41994">
+            <wp:extent cx="5731510" cy="2546985"/>
+            <wp:effectExtent l="0" t="0" r="2540" b="5715"/>
+            <wp:docPr id="1954618196" name="Picture 1"/>
+            <wp:cNvGraphicFramePr>
+              <a:graphicFrameLocks xmlns:a="http://schemas.openxmlformats.org/drawingml/2006/main" noChangeAspect="1"/>
+            </wp:cNvGraphicFramePr>
+            <a:graphic xmlns:a="http://schemas.openxmlformats.org/drawingml/2006/main">
+              <a:graphicData uri="http://schemas.openxmlformats.org/drawingml/2006/picture">
+                <pic:pic xmlns:pic="http://schemas.openxmlformats.org/drawingml/2006/picture">
+                  <pic:nvPicPr>
+                    <pic:cNvPr id="0" name="Picture 1"/>
+                    <pic:cNvPicPr>
+                      <a:picLocks noChangeAspect="1" noChangeArrowheads="1"/>
+                    </pic:cNvPicPr>
+                  </pic:nvPicPr>
+                  <pic:blipFill>
+                    <a:blip r:embed="rId8" cstate="print">
+                      <a:extLst>
+                        <a:ext uri="{28A0092B-C50C-407E-A947-70E740481C1C}">
+                          <a14:useLocalDpi xmlns:a14="http://schemas.microsoft.com/office/drawing/2010/main" val="0"/>
+                        </a:ext>
+                      </a:extLst>
+                    </a:blip>
+                    <a:srcRect/>
+                    <a:stretch>
+                      <a:fillRect/>
+                    </a:stretch>
+                  </pic:blipFill>
+                  <pic:spPr bwMode="auto">
+                    <a:xfrm>
+                      <a:off x="0" y="0"/>
+                      <a:ext cx="5731510" cy="2546985"/>
+                    </a:xfrm>
+                    <a:prstGeom prst="rect">
+                      <a:avLst/>
+                    </a:prstGeom>
+                    <a:noFill/>
+                    <a:ln>
+                      <a:noFill/>
+                    </a:ln>
+                  </pic:spPr>
+                </pic:pic>
+              </a:graphicData>
+            </a:graphic>
+          </wp:inline>
+        </w:drawing>
+      </w:r>
+    </w:p>
+    <w:p>
+      <w:pPr>
+        <w:pStyle w:val="Caption"/>
+        <w:jc w:val="center"/>
+      </w:pPr>
+      <w:bookmarkStart w:id="5" w:name="_Toc148519874"/>
+      <w:r>
+        <w:t xml:space="preserve">Figure </w:t>
+      </w:r>
+      <w:r>
+        <w:fldChar w:fldCharType="begin"/>
+      </w:r>
+      <w:r>
+        <w:instrText xml:space="preserve"> SEQ Figure \* ARABIC </w:instrText>
+      </w:r>
+      <w:r>
+        <w:fldChar w:fldCharType="separate"/>
+      </w:r>
+      <w:r>
+        <w:rPr>
+          <w:noProof/>
+        </w:rPr>
+        <w:t>1</w:t>
+      </w:r>
+      <w:r>
+        <w:fldChar w:fldCharType="end"/>
+      </w:r>
+      <w:r>
+        <w:t>: Home Page Wireframe</w:t>
+      </w:r>
+      <w:bookmarkEnd w:id="5"/>
     </w:p>
     <w:p/>
     <w:p>
-      <w:r>
-        <w:t>(Insert wireframes and prototype screenshots here)</w:t>
-      </w:r>
-    </w:p>
+      <w:pPr>
+        <w:pStyle w:val="Heading2"/>
+        <w:numPr>
+          <w:ilvl w:val="1"/>
+          <w:numId w:val="5"/>
+        </w:numPr>
+      </w:pPr>
+      <w:bookmarkStart w:id="6" w:name="_Toc148688349"/>
+      <w:r>
+        <w:t>Product List</w:t>
+      </w:r>
+      <w:bookmarkEnd w:id="6"/>
+    </w:p>
+    <w:p>
+      <w:pPr>
+        <w:ind w:left="720"/>
+      </w:pPr>
+      <w:r>
+        <w:t>The product List Page shall display the product with different Prices from Different Vendors.</w:t>
+      </w:r>
+    </w:p>
+    <w:p>
+      <w:pPr>
+        <w:keepNext/>
+        <w:ind w:left="720"/>
+      </w:pPr>
+      <w:r>
+        <w:rPr>
+          <w:noProof/>
+        </w:rPr>
+        <w:drawing>
+          <wp:inline distT="0" distB="0" distL="0" distR="0" wp14:anchorId="2DB71AD2" wp14:editId="5EE358D4">
+            <wp:extent cx="5731510" cy="2889250"/>
+            <wp:effectExtent l="0" t="0" r="2540" b="6350"/>
+            <wp:docPr id="1077543294" name="Picture 3" descr="A screenshot of a computer&#10;&#10;Description automatically generated"/>
+            <wp:cNvGraphicFramePr>
+              <a:graphicFrameLocks xmlns:a="http://schemas.openxmlformats.org/drawingml/2006/main" noChangeAspect="1"/>
+            </wp:cNvGraphicFramePr>
+            <a:graphic xmlns:a="http://schemas.openxmlformats.org/drawingml/2006/main">
+              <a:graphicData uri="http://schemas.openxmlformats.org/drawingml/2006/picture">
+                <pic:pic xmlns:pic="http://schemas.openxmlformats.org/drawingml/2006/picture">
+                  <pic:nvPicPr>
+                    <pic:cNvPr id="1077543294" name="Picture 3" descr="A screenshot of a computer&#10;&#10;Description automatically generated"/>
+                    <pic:cNvPicPr>
+                      <a:picLocks noChangeAspect="1" noChangeArrowheads="1"/>
+                    </pic:cNvPicPr>
+                  </pic:nvPicPr>
+                  <pic:blipFill>
+                    <a:blip r:embed="rId9" cstate="print">
+                      <a:extLst>
+                        <a:ext uri="{28A0092B-C50C-407E-A947-70E740481C1C}">
+                          <a14:useLocalDpi xmlns:a14="http://schemas.microsoft.com/office/drawing/2010/main" val="0"/>
+                        </a:ext>
+                      </a:extLst>
+                    </a:blip>
+                    <a:srcRect/>
+                    <a:stretch>
+                      <a:fillRect/>
+                    </a:stretch>
+                  </pic:blipFill>
+                  <pic:spPr bwMode="auto">
+                    <a:xfrm>
+                      <a:off x="0" y="0"/>
+                      <a:ext cx="5731510" cy="2889250"/>
+                    </a:xfrm>
+                    <a:prstGeom prst="rect">
+                      <a:avLst/>
+                    </a:prstGeom>
+                    <a:noFill/>
+                    <a:ln>
+                      <a:noFill/>
+                    </a:ln>
+                  </pic:spPr>
+                </pic:pic>
+              </a:graphicData>
+            </a:graphic>
+          </wp:inline>
+        </w:drawing>
+      </w:r>
+    </w:p>
+    <w:p>
+      <w:pPr>
+        <w:pStyle w:val="Caption"/>
+        <w:jc w:val="center"/>
+      </w:pPr>
+      <w:bookmarkStart w:id="7" w:name="_Toc148519875"/>
+      <w:r>
+        <w:t xml:space="preserve">Figure </w:t>
+      </w:r>
+      <w:r>
+        <w:fldChar w:fldCharType="begin"/>
+      </w:r>
+      <w:r>
+        <w:instrText xml:space="preserve"> SEQ Figure \* ARABIC </w:instrText>
+      </w:r>
+      <w:r>
+        <w:fldChar w:fldCharType="separate"/>
+      </w:r>
+      <w:r>
+        <w:rPr>
+          <w:noProof/>
+        </w:rPr>
+        <w:t>2</w:t>
+      </w:r>
+      <w:r>
+        <w:fldChar w:fldCharType="end"/>
+      </w:r>
+      <w:r>
+        <w:t>: Product List Wireframe</w:t>
+      </w:r>
+      <w:bookmarkEnd w:id="7"/>
+    </w:p>
+    <w:p>
+      <w:pPr>
+        <w:pStyle w:val="Heading2"/>
+        <w:numPr>
+          <w:ilvl w:val="1"/>
+          <w:numId w:val="5"/>
+        </w:numPr>
+      </w:pPr>
+      <w:bookmarkStart w:id="8" w:name="_Toc148688350"/>
+      <w:r>
+        <w:lastRenderedPageBreak/>
+        <w:t>Product Page</w:t>
+      </w:r>
+      <w:bookmarkEnd w:id="8"/>
+    </w:p>
+    <w:p>
+      <w:pPr>
+        <w:pStyle w:val="ListParagraph"/>
+        <w:ind w:left="360" w:firstLine="360"/>
+      </w:pPr>
+      <w:r>
+        <w:t xml:space="preserve">The product Page shall display the selected product with the description and the link to redirect same to the </w:t>
+      </w:r>
+      <w:r>
+        <w:t>main</w:t>
+      </w:r>
+      <w:r>
+        <w:t xml:space="preserve"> vendors </w:t>
+      </w:r>
+      <w:proofErr w:type="gramStart"/>
+      <w:r>
+        <w:t>page</w:t>
+      </w:r>
+      <w:proofErr w:type="gramEnd"/>
+    </w:p>
+    <w:p>
+      <w:pPr>
+        <w:ind w:left="720"/>
+      </w:pPr>
+      <w:r>
+        <w:rPr>
+          <w:noProof/>
+        </w:rPr>
+        <w:drawing>
+          <wp:inline distT="0" distB="0" distL="0" distR="0" wp14:anchorId="000C5DD9" wp14:editId="340CF9F9">
+            <wp:extent cx="5731510" cy="3084830"/>
+            <wp:effectExtent l="0" t="0" r="2540" b="1270"/>
+            <wp:docPr id="1955790698" name="Picture 1"/>
+            <wp:cNvGraphicFramePr>
+              <a:graphicFrameLocks xmlns:a="http://schemas.openxmlformats.org/drawingml/2006/main" noChangeAspect="1"/>
+            </wp:cNvGraphicFramePr>
+            <a:graphic xmlns:a="http://schemas.openxmlformats.org/drawingml/2006/main">
+              <a:graphicData uri="http://schemas.openxmlformats.org/drawingml/2006/picture">
+                <pic:pic xmlns:pic="http://schemas.openxmlformats.org/drawingml/2006/picture">
+                  <pic:nvPicPr>
+                    <pic:cNvPr id="0" name="Picture 1"/>
+                    <pic:cNvPicPr>
+                      <a:picLocks noChangeAspect="1" noChangeArrowheads="1"/>
+                    </pic:cNvPicPr>
+                  </pic:nvPicPr>
+                  <pic:blipFill>
+                    <a:blip r:embed="rId10" cstate="print">
+                      <a:extLst>
+                        <a:ext uri="{28A0092B-C50C-407E-A947-70E740481C1C}">
+                          <a14:useLocalDpi xmlns:a14="http://schemas.microsoft.com/office/drawing/2010/main" val="0"/>
+                        </a:ext>
+                      </a:extLst>
+                    </a:blip>
+                    <a:srcRect/>
+                    <a:stretch>
+                      <a:fillRect/>
+                    </a:stretch>
+                  </pic:blipFill>
+                  <pic:spPr bwMode="auto">
+                    <a:xfrm>
+                      <a:off x="0" y="0"/>
+                      <a:ext cx="5731510" cy="3084830"/>
+                    </a:xfrm>
+                    <a:prstGeom prst="rect">
+                      <a:avLst/>
+                    </a:prstGeom>
+                    <a:noFill/>
+                    <a:ln>
+                      <a:noFill/>
+                    </a:ln>
+                  </pic:spPr>
+                </pic:pic>
+              </a:graphicData>
+            </a:graphic>
+          </wp:inline>
+        </w:drawing>
+      </w:r>
+    </w:p>
+    <w:p>
+      <w:pPr>
+        <w:ind w:left="720"/>
+      </w:pPr>
+      <w:r>
+        <w:rPr>
+          <w:noProof/>
+        </w:rPr>
+        <mc:AlternateContent>
+          <mc:Choice Requires="wps">
+            <w:drawing>
+              <wp:anchor distT="0" distB="0" distL="114300" distR="114300" simplePos="0" relativeHeight="251662336" behindDoc="0" locked="0" layoutInCell="1" allowOverlap="1" wp14:anchorId="60E831CD" wp14:editId="0CD7F10C">
+                <wp:simplePos x="0" y="0"/>
+                <wp:positionH relativeFrom="column">
+                  <wp:posOffset>363708</wp:posOffset>
+                </wp:positionH>
+                <wp:positionV relativeFrom="paragraph">
+                  <wp:posOffset>3175</wp:posOffset>
+                </wp:positionV>
+                <wp:extent cx="5731510" cy="635"/>
+                <wp:effectExtent l="0" t="0" r="0" b="0"/>
+                <wp:wrapNone/>
+                <wp:docPr id="1285857982" name="Text Box 1"/>
+                <wp:cNvGraphicFramePr/>
+                <a:graphic xmlns:a="http://schemas.openxmlformats.org/drawingml/2006/main">
+                  <a:graphicData uri="http://schemas.microsoft.com/office/word/2010/wordprocessingShape">
+                    <wps:wsp>
+                      <wps:cNvSpPr txBox="1"/>
+                      <wps:spPr>
+                        <a:xfrm>
+                          <a:off x="0" y="0"/>
+                          <a:ext cx="5731510" cy="635"/>
+                        </a:xfrm>
+                        <a:prstGeom prst="rect">
+                          <a:avLst/>
+                        </a:prstGeom>
+                        <a:solidFill>
+                          <a:prstClr val="white"/>
+                        </a:solidFill>
+                        <a:ln>
+                          <a:noFill/>
+                        </a:ln>
+                      </wps:spPr>
+                      <wps:txbx>
+                        <w:txbxContent>
+                          <w:p>
+                            <w:pPr>
+                              <w:pStyle w:val="Caption"/>
+                              <w:jc w:val="center"/>
+                              <w:rPr>
+                                <w:noProof/>
+                              </w:rPr>
+                            </w:pPr>
+                            <w:bookmarkStart w:id="9" w:name="_Toc148519876"/>
+                            <w:r>
+                              <w:t xml:space="preserve">Figure </w:t>
+                            </w:r>
+                            <w:r>
+                              <w:fldChar w:fldCharType="begin"/>
+                            </w:r>
+                            <w:r>
+                              <w:instrText xml:space="preserve"> SEQ Figure \* ARABIC </w:instrText>
+                            </w:r>
+                            <w:r>
+                              <w:fldChar w:fldCharType="separate"/>
+                            </w:r>
+                            <w:r>
+                              <w:rPr>
+                                <w:noProof/>
+                              </w:rPr>
+                              <w:t>3</w:t>
+                            </w:r>
+                            <w:r>
+                              <w:fldChar w:fldCharType="end"/>
+                            </w:r>
+                            <w:r>
+                              <w:t>: Product Page Wireframe</w:t>
+                            </w:r>
+                            <w:bookmarkEnd w:id="9"/>
+                          </w:p>
+                        </w:txbxContent>
+                      </wps:txbx>
+                      <wps:bodyPr rot="0" spcFirstLastPara="0" vertOverflow="overflow" horzOverflow="overflow" vert="horz" wrap="square" lIns="0" tIns="0" rIns="0" bIns="0" numCol="1" spcCol="0" rtlCol="0" fromWordArt="0" anchor="t" anchorCtr="0" forceAA="0" compatLnSpc="1">
+                        <a:prstTxWarp prst="textNoShape">
+                          <a:avLst/>
+                        </a:prstTxWarp>
+                        <a:spAutoFit/>
+                      </wps:bodyPr>
+                    </wps:wsp>
+                  </a:graphicData>
+                </a:graphic>
+              </wp:anchor>
+            </w:drawing>
+          </mc:Choice>
+          <mc:Fallback>
+            <w:pict>
+              <v:shapetype w14:anchorId="60E831CD" id="_x0000_t202" coordsize="21600,21600" o:spt="202" path="m,l,21600r21600,l21600,xe">
+                <v:stroke joinstyle="miter"/>
+                <v:path gradientshapeok="t" o:connecttype="rect"/>
+              </v:shapetype>
+              <v:shape id="Text Box 1" o:spid="_x0000_s1026" type="#_x0000_t202" style="position:absolute;left:0;text-align:left;margin-left:28.65pt;margin-top:.25pt;width:451.3pt;height:.05pt;z-index:251662336;visibility:visible;mso-wrap-style:square;mso-wrap-distance-left:9pt;mso-wrap-distance-top:0;mso-wrap-distance-right:9pt;mso-wrap-distance-bottom:0;mso-position-horizontal:absolute;mso-position-horizontal-relative:text;mso-position-vertical:absolute;mso-position-vertical-relative:text;v-text-anchor:top" o:gfxdata="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" stroked="f">
+                <v:textbox style="mso-fit-shape-to-text:t" inset="0,0,0,0">
+                  <w:txbxContent>
+                    <w:p>
+                      <w:pPr>
+                        <w:pStyle w:val="Caption"/>
+                        <w:jc w:val="center"/>
+                        <w:rPr>
+                          <w:noProof/>
+                        </w:rPr>
+                      </w:pPr>
+                      <w:bookmarkStart w:id="10" w:name="_Toc148519876"/>
+                      <w:r>
+                        <w:t xml:space="preserve">Figure </w:t>
+                      </w:r>
+                      <w:r>
+                        <w:fldChar w:fldCharType="begin"/>
+                      </w:r>
+                      <w:r>
+                        <w:instrText xml:space="preserve"> SEQ Figure \* ARABIC </w:instrText>
+                      </w:r>
+                      <w:r>
+                        <w:fldChar w:fldCharType="separate"/>
+                      </w:r>
+                      <w:r>
+                        <w:rPr>
+                          <w:noProof/>
+                        </w:rPr>
+                        <w:t>3</w:t>
+                      </w:r>
+                      <w:r>
+                        <w:fldChar w:fldCharType="end"/>
+                      </w:r>
+                      <w:r>
+                        <w:t>: Product Page Wireframe</w:t>
+                      </w:r>
+                      <w:bookmarkEnd w:id="10"/>
+                    </w:p>
+                  </w:txbxContent>
+                </v:textbox>
+              </v:shape>
+            </w:pict>
+          </mc:Fallback>
+        </mc:AlternateContent>
+      </w:r>
+    </w:p>
+    <w:p>
+      <w:pPr>
+        <w:ind w:left="720"/>
+      </w:pPr>
+    </w:p>
+    <w:p>
+      <w:pPr>
+        <w:ind w:left="720"/>
+      </w:pPr>
+    </w:p>
+    <w:p/>
     <w:p>
       <w:pPr>
         <w:pStyle w:val="Heading1"/>
       </w:pPr>
+      <w:bookmarkStart w:id="11" w:name="_Toc148688351"/>
+      <w:r>
+        <w:t>3.</w:t>
+      </w:r>
       <w:r>
         <w:t>Data Sources:</w:t>
       </w:r>
-    </w:p>
-    <w:p/>
+      <w:bookmarkEnd w:id="11"/>
+    </w:p>
     <w:p>
       <w:r>
         <w:t>Our project relies on scraping pricing and game-related data from several online gaming stores. It is essential to maintain ethical and responsible web scraping practices. We intend to respect the guidelines set forth by the websites by referring to their robots.txt files. Here's a breakdown of the data sources and how we plan to interact with them:</w:t>
@@ -600,31 +2309,14 @@
         </w:numPr>
       </w:pPr>
       <w:r>
-        <w:t>Steam - https://store.steampowered.com/robots.txt:</w:t>
-      </w:r>
-    </w:p>
-    <w:p>
-      <w:pPr>
-        <w:ind w:left="720"/>
-      </w:pPr>
-      <w:r>
-        <w:t>Steam is a widely known and trusted gaming platform. We will access its robots.txt file to determine the specific pages and content that we are permitted to scrape.</w:t>
-      </w:r>
-    </w:p>
-    <w:p>
-      <w:pPr>
-        <w:ind w:left="720"/>
-      </w:pPr>
-      <w:r>
-        <w:t>Steam's robots.txt file will guide us on the frequency and timing of our scraping to avoid overwhelming their servers with excessive requests.</w:t>
-      </w:r>
-    </w:p>
-    <w:p>
-      <w:pPr>
-        <w:ind w:left="720"/>
-      </w:pPr>
-      <w:r>
-        <w:t>We will only scrape publicly available pricing and game information without violating any terms of service or policies.</w:t>
+        <w:rPr>
+          <w:b/>
+          <w:bCs/>
+        </w:rPr>
+        <w:t>Steam</w:t>
+      </w:r>
+      <w:r>
+        <w:t xml:space="preserve"> - https://store.steampowered.com/</w:t>
       </w:r>
     </w:p>
     <w:p>
@@ -632,32 +2324,17 @@
         <w:ind w:firstLine="360"/>
       </w:pPr>
       <w:r>
-        <w:t>2. GOG (Good Old Games) - https://www.gog.com/robots.txt:</w:t>
-      </w:r>
-    </w:p>
-    <w:p>
-      <w:pPr>
-        <w:ind w:left="720"/>
-      </w:pPr>
-      <w:r>
-        <w:t>GOG is a reputable source for classic and DRM-free games. We will consult their robots.txt file to identify which sections of the website we can scrape.</w:t>
-      </w:r>
-    </w:p>
-    <w:p>
-      <w:pPr>
-        <w:ind w:left="720"/>
-      </w:pPr>
-      <w:r>
-        <w:t>We will adhere to GOG's guidelines regarding scraping frequency and content access, ensuring that we do not disrupt their website's functionality.</w:t>
-      </w:r>
-    </w:p>
-    <w:p>
-      <w:pPr>
-        <w:ind w:left="720"/>
-      </w:pPr>
-      <w:r>
-        <w:lastRenderedPageBreak/>
-        <w:t>Our scraping activities will be conducted responsibly and within the boundaries set by GOG's terms and policies.</w:t>
+        <w:t xml:space="preserve">2. </w:t>
+      </w:r>
+      <w:r>
+        <w:rPr>
+          <w:b/>
+          <w:bCs/>
+        </w:rPr>
+        <w:t>GOG (Good Old Games)</w:t>
+      </w:r>
+      <w:r>
+        <w:t xml:space="preserve"> - https://www.gog.com/</w:t>
       </w:r>
     </w:p>
     <w:p>
@@ -669,56 +2346,29 @@
       </w:r>
       <w:proofErr w:type="spellStart"/>
       <w:r>
+        <w:rPr>
+          <w:b/>
+          <w:bCs/>
+        </w:rPr>
         <w:t>Gamivo</w:t>
       </w:r>
       <w:proofErr w:type="spellEnd"/>
       <w:r>
-        <w:t xml:space="preserve"> - https://www.gamivo.com/robots.txt:</w:t>
-      </w:r>
-    </w:p>
-    <w:p>
-      <w:pPr>
-        <w:ind w:left="720"/>
-      </w:pPr>
-      <w:proofErr w:type="spellStart"/>
-      <w:r>
-        <w:t>Gamivo</w:t>
-      </w:r>
-      <w:proofErr w:type="spellEnd"/>
-      <w:r>
-        <w:t xml:space="preserve"> is a key source for gaming deals. We will refer to their robots.txt file to understand the areas we are allowed to scrape.</w:t>
-      </w:r>
-    </w:p>
-    <w:p>
-      <w:pPr>
-        <w:ind w:left="720"/>
-      </w:pPr>
-      <w:r>
-        <w:t xml:space="preserve">We will respect </w:t>
-      </w:r>
-      <w:proofErr w:type="spellStart"/>
-      <w:r>
-        <w:t>Gamivo's</w:t>
-      </w:r>
-      <w:proofErr w:type="spellEnd"/>
-      <w:r>
-        <w:t xml:space="preserve"> guidelines regarding scraping, ensuring that our actions are not detrimental to their site's performance.</w:t>
-      </w:r>
-    </w:p>
-    <w:p>
-      <w:pPr>
-        <w:ind w:left="720"/>
-      </w:pPr>
-      <w:r>
-        <w:t xml:space="preserve">Our scraping will be limited to publicly available pricing and game information, fully abiding by </w:t>
-      </w:r>
-      <w:proofErr w:type="spellStart"/>
-      <w:r>
-        <w:t>Gamivo's</w:t>
-      </w:r>
-      <w:proofErr w:type="spellEnd"/>
-      <w:r>
-        <w:t xml:space="preserve"> terms and policies.</w:t>
+        <w:t xml:space="preserve"> - </w:t>
+      </w:r>
+      <w:hyperlink r:id="rId11" w:history="1">
+        <w:r>
+          <w:rPr>
+            <w:rStyle w:val="Hyperlink"/>
+          </w:rPr>
+          <w:t>https://www.gamivo.com/</w:t>
+        </w:r>
+      </w:hyperlink>
+      <w:r>
+        <w:t xml:space="preserve"> </w:t>
+      </w:r>
+      <w:r>
+        <w:t>:</w:t>
       </w:r>
     </w:p>
     <w:p>
@@ -726,117 +2376,296 @@
         <w:ind w:firstLine="360"/>
       </w:pPr>
       <w:r>
-        <w:t>4. K4G (Keys for Games) - https://k4g.com/robots.txt:</w:t>
-      </w:r>
-    </w:p>
-    <w:p>
-      <w:pPr>
-        <w:ind w:left="720"/>
-      </w:pPr>
-      <w:r>
-        <w:t>K4G offers a variety of game keys. We will consult their robots.txt file to determine the scope of our scraping activities.</w:t>
-      </w:r>
-    </w:p>
-    <w:p>
-      <w:pPr>
-        <w:ind w:left="720"/>
-      </w:pPr>
-      <w:r>
-        <w:t>We will follow K4G's guidance regarding scraping frequency and data access, ensuring that our actions do not interfere with the functioning of their website.</w:t>
-      </w:r>
-    </w:p>
-    <w:p>
-      <w:pPr>
-        <w:ind w:left="720"/>
-      </w:pPr>
-      <w:r>
-        <w:t>Our scraping will be confined to publicly accessible pricing and game-related data, with strict adherence to K4G's terms and policies.</w:t>
-      </w:r>
-    </w:p>
-    <w:p>
-      <w:r>
-        <w:t>By responsibly adhering to the guidelines outlined in each website's robots.txt file, we aim to conduct our scraping activities in an ethical and non-disruptive manner. This approach will foster a positive and respectful relationship with these websites and contribute to the overall quality and sustainability of our game price comparison website.</w:t>
-      </w:r>
-    </w:p>
-    <w:p>
-      <w:r>
-        <w:t>If required, we will also implement rate limiting and error handling mechanisms to ensure smooth and ethical scraping operations, further minimizing the impact on the source websites.</w:t>
+        <w:t xml:space="preserve">4. </w:t>
+      </w:r>
+      <w:r>
+        <w:rPr>
+          <w:b/>
+          <w:bCs/>
+        </w:rPr>
+        <w:t>K4g</w:t>
+      </w:r>
+      <w:r>
+        <w:t xml:space="preserve"> - </w:t>
+      </w:r>
+      <w:r>
+        <w:t>https://k4g.com/</w:t>
+      </w:r>
+      <w:r>
+        <w:t xml:space="preserve"> </w:t>
+      </w:r>
+    </w:p>
+    <w:p>
+      <w:pPr>
+        <w:ind w:firstLine="360"/>
+      </w:pPr>
+      <w:r>
+        <w:t xml:space="preserve">5. </w:t>
+      </w:r>
+      <w:r>
+        <w:rPr>
+          <w:b/>
+          <w:bCs/>
+        </w:rPr>
+        <w:t>Amazon</w:t>
+      </w:r>
+      <w:r>
+        <w:t>-</w:t>
+      </w:r>
+      <w:r>
+        <w:t xml:space="preserve"> </w:t>
+      </w:r>
+      <w:r>
+        <w:t>https://amazon.com/</w:t>
       </w:r>
     </w:p>
     <w:p>
       <w:pPr>
         <w:pStyle w:val="Heading1"/>
       </w:pPr>
+      <w:bookmarkStart w:id="12" w:name="_Toc148688352"/>
       <w:r>
         <w:t>4. Database Design:</w:t>
       </w:r>
-    </w:p>
-    <w:p>
-      <w:r>
-        <w:t>We will implement a robust database design to efficiently store and manage game information, prices, and other related data. The diagram below illustrates the relationships between the various data entities:</w:t>
-      </w:r>
-    </w:p>
-    <w:p/>
-    <w:p>
-      <w:r>
-        <w:t>(Insert a diagram of the database design)</w:t>
-      </w:r>
-    </w:p>
-    <w:p/>
-    <w:p>
-      <w:pPr>
-        <w:pStyle w:val="Heading1"/>
-      </w:pPr>
-      <w:r>
-        <w:t>5. MySQL Database Implementation:</w:t>
-      </w:r>
-    </w:p>
-    <w:p>
-      <w:r>
-        <w:t xml:space="preserve">We have provided a </w:t>
-      </w:r>
-      <w:proofErr w:type="spellStart"/>
-      <w:r>
-        <w:t>mysqldump</w:t>
-      </w:r>
-      <w:proofErr w:type="spellEnd"/>
-      <w:r>
-        <w:t xml:space="preserve"> file that contains the implementation of our database design. This file includes the database schema and sample data. You can access the database implementation through the following link: [</w:t>
+      <w:bookmarkEnd w:id="12"/>
+    </w:p>
+    <w:p>
+      <w:r>
+        <w:t>Our database design is designed to efficiently manage and organize data for our game price comparison website. It includes the following key elements:</w:t>
+      </w:r>
+    </w:p>
+    <w:p>
+      <w:pPr>
+        <w:pStyle w:val="ListParagraph"/>
+        <w:numPr>
+          <w:ilvl w:val="0"/>
+          <w:numId w:val="7"/>
+        </w:numPr>
+      </w:pPr>
+      <w:r>
+        <w:t xml:space="preserve">Games is the core entity that represents different games with their title, </w:t>
       </w:r>
       <w:proofErr w:type="spellStart"/>
       <w:proofErr w:type="gramStart"/>
       <w:r>
-        <w:t>database_dump.sql</w:t>
+        <w:t>SystemRequirements,and</w:t>
       </w:r>
       <w:proofErr w:type="spellEnd"/>
-      <w:r>
-        <w:t>](</w:t>
-      </w:r>
       <w:proofErr w:type="gramEnd"/>
       <w:r>
-        <w:t>insert link to the SQL file).</w:t>
-      </w:r>
+        <w:t xml:space="preserve"> descriptions.</w:t>
+      </w:r>
+    </w:p>
+    <w:p>
+      <w:pPr>
+        <w:pStyle w:val="ListParagraph"/>
+        <w:numPr>
+          <w:ilvl w:val="1"/>
+          <w:numId w:val="8"/>
+        </w:numPr>
+      </w:pPr>
+      <w:r>
+        <w:lastRenderedPageBreak/>
+        <w:t>Comparison stores details of various Price, Game ID and URLs.</w:t>
+      </w:r>
+    </w:p>
+    <w:p>
+      <w:pPr>
+        <w:pStyle w:val="ListParagraph"/>
+        <w:numPr>
+          <w:ilvl w:val="1"/>
+          <w:numId w:val="8"/>
+        </w:numPr>
+      </w:pPr>
+      <w:r>
+        <w:t xml:space="preserve">Supported Platform will store the </w:t>
+      </w:r>
+      <w:proofErr w:type="spellStart"/>
+      <w:r>
+        <w:t>Game_ID</w:t>
+      </w:r>
+      <w:proofErr w:type="spellEnd"/>
+      <w:r>
+        <w:t xml:space="preserve"> together with the </w:t>
+      </w:r>
+      <w:proofErr w:type="gramStart"/>
+      <w:r>
+        <w:t>Platform</w:t>
+      </w:r>
+      <w:proofErr w:type="gramEnd"/>
+    </w:p>
+    <w:p>
+      <w:pPr>
+        <w:pStyle w:val="Heading1"/>
+        <w:ind w:firstLine="720"/>
+      </w:pPr>
+      <w:bookmarkStart w:id="13" w:name="_Toc148688353"/>
+      <w:r>
+        <w:t>4.1 Relationships &amp; Indexing</w:t>
+      </w:r>
+      <w:bookmarkEnd w:id="13"/>
+    </w:p>
+    <w:p>
+      <w:r>
+        <w:t>Games is the core entity representing different games, storing their titles, system requirements, and descriptions.</w:t>
+      </w:r>
+    </w:p>
+    <w:p>
+      <w:r>
+        <w:t xml:space="preserve">Comparison stores details of various game prices, including </w:t>
+      </w:r>
+      <w:proofErr w:type="spellStart"/>
+      <w:r>
+        <w:t>GameID</w:t>
+      </w:r>
+      <w:proofErr w:type="spellEnd"/>
+      <w:r>
+        <w:t>, URLs, and price information.</w:t>
+      </w:r>
+    </w:p>
+    <w:p>
+      <w:proofErr w:type="spellStart"/>
+      <w:r>
+        <w:t>SupportedPlatform</w:t>
+      </w:r>
+      <w:proofErr w:type="spellEnd"/>
+      <w:r>
+        <w:t xml:space="preserve"> associates each game with the platforms on which it's supported.</w:t>
+      </w:r>
+    </w:p>
+    <w:p>
+      <w:r>
+        <w:t>Indexing:</w:t>
+      </w:r>
+    </w:p>
+    <w:p>
+      <w:r>
+        <w:t>Indexes should be created on foreign keys (</w:t>
+      </w:r>
+      <w:proofErr w:type="spellStart"/>
+      <w:r>
+        <w:t>GameID</w:t>
+      </w:r>
+      <w:proofErr w:type="spellEnd"/>
+      <w:r>
+        <w:t xml:space="preserve">) for efficient data </w:t>
+      </w:r>
+      <w:proofErr w:type="spellStart"/>
+      <w:proofErr w:type="gramStart"/>
+      <w:r>
+        <w:t>retrieval.Additional</w:t>
+      </w:r>
+      <w:proofErr w:type="spellEnd"/>
+      <w:proofErr w:type="gramEnd"/>
+      <w:r>
+        <w:t xml:space="preserve"> indexes can be established on frequently queried fields to optimize search performance.</w:t>
+      </w:r>
+    </w:p>
+    <w:p>
+      <w:pPr>
+        <w:pStyle w:val="Heading1"/>
+        <w:ind w:firstLine="720"/>
+      </w:pPr>
+      <w:bookmarkStart w:id="14" w:name="_Toc148688354"/>
+      <w:r>
+        <w:t>4.5 Normalization</w:t>
+      </w:r>
+      <w:bookmarkEnd w:id="14"/>
+    </w:p>
+    <w:p>
+      <w:r>
+        <w:t>The database design is normalized to eliminate redundancy and maintain data consistency. Data is organized into separate tables to prevent data duplication and ensure data integrity.</w:t>
+      </w:r>
+    </w:p>
+    <w:p>
+      <w:r>
+        <w:t xml:space="preserve">Below is the design of the </w:t>
+      </w:r>
+      <w:proofErr w:type="gramStart"/>
+      <w:r>
+        <w:t>database</w:t>
+      </w:r>
+      <w:proofErr w:type="gramEnd"/>
+    </w:p>
+    <w:p>
+      <w:pPr>
+        <w:keepNext/>
+      </w:pPr>
+      <w:r>
+        <w:rPr>
+          <w:noProof/>
+        </w:rPr>
+        <w:drawing>
+          <wp:inline distT="0" distB="0" distL="0" distR="0" wp14:anchorId="09D841AD" wp14:editId="335B753A">
+            <wp:extent cx="5731510" cy="3406140"/>
+            <wp:effectExtent l="0" t="0" r="2540" b="3810"/>
+            <wp:docPr id="308402999" name="Picture 1"/>
+            <wp:cNvGraphicFramePr>
+              <a:graphicFrameLocks xmlns:a="http://schemas.openxmlformats.org/drawingml/2006/main" noChangeAspect="1"/>
+            </wp:cNvGraphicFramePr>
+            <a:graphic xmlns:a="http://schemas.openxmlformats.org/drawingml/2006/main">
+              <a:graphicData uri="http://schemas.openxmlformats.org/drawingml/2006/picture">
+                <pic:pic xmlns:pic="http://schemas.openxmlformats.org/drawingml/2006/picture">
+                  <pic:nvPicPr>
+                    <pic:cNvPr id="308402999" name=""/>
+                    <pic:cNvPicPr/>
+                  </pic:nvPicPr>
+                  <pic:blipFill>
+                    <a:blip r:embed="rId12"/>
+                    <a:stretch>
+                      <a:fillRect/>
+                    </a:stretch>
+                  </pic:blipFill>
+                  <pic:spPr>
+                    <a:xfrm>
+                      <a:off x="0" y="0"/>
+                      <a:ext cx="5731510" cy="3406140"/>
+                    </a:xfrm>
+                    <a:prstGeom prst="rect">
+                      <a:avLst/>
+                    </a:prstGeom>
+                  </pic:spPr>
+                </pic:pic>
+              </a:graphicData>
+            </a:graphic>
+          </wp:inline>
+        </w:drawing>
+      </w:r>
+    </w:p>
+    <w:p>
+      <w:pPr>
+        <w:pStyle w:val="Caption"/>
+        <w:jc w:val="center"/>
+      </w:pPr>
+      <w:bookmarkStart w:id="15" w:name="_Toc148519877"/>
+      <w:r>
+        <w:t xml:space="preserve">Figure </w:t>
+      </w:r>
+      <w:r>
+        <w:fldChar w:fldCharType="begin"/>
+      </w:r>
+      <w:r>
+        <w:instrText xml:space="preserve"> SEQ Figure \* ARABIC </w:instrText>
+      </w:r>
+      <w:r>
+        <w:fldChar w:fldCharType="separate"/>
+      </w:r>
+      <w:r>
+        <w:rPr>
+          <w:noProof/>
+        </w:rPr>
+        <w:t>4</w:t>
+      </w:r>
+      <w:r>
+        <w:fldChar w:fldCharType="end"/>
+      </w:r>
+      <w:r>
+        <w:t>: Database Design</w:t>
+      </w:r>
+      <w:bookmarkEnd w:id="15"/>
     </w:p>
     <w:p/>
-    <w:p>
-      <w:r>
-        <w:t>Conclusion:</w:t>
-      </w:r>
-    </w:p>
-    <w:p>
-      <w:r>
-        <w:lastRenderedPageBreak/>
-        <w:t xml:space="preserve">Our project is dedicated to creating a game price comparison website that enables gamers to find the best deals on their </w:t>
-      </w:r>
-      <w:proofErr w:type="spellStart"/>
-      <w:r>
-        <w:t>favorite</w:t>
-      </w:r>
-      <w:proofErr w:type="spellEnd"/>
-      <w:r>
-        <w:t xml:space="preserve"> titles effortlessly. We believe this platform will become an invaluable resource for gaming enthusiasts, assisting them in saving money and making well-informed purchases.</w:t>
-      </w:r>
-    </w:p>
+    <w:p/>
     <w:sectPr>
       <w:pgSz w:w="11906" w:h="16838"/>
       <w:pgMar w:top="1440" w:right="1440" w:bottom="1440" w:left="1440" w:header="708" w:footer="708" w:gutter="0"/>
@@ -851,8 +2680,244 @@
 <w:numbering xmlns:wpc="http://schemas.microsoft.com/office/word/2010/wordprocessingCanvas" xmlns:cx="http://schemas.microsoft.com/office/drawing/2014/chartex" xmlns:cx1="http://schemas.microsoft.com/office/drawing/2015/9/8/chartex" xmlns:cx2="http://schemas.microsoft.com/office/drawing/2015/10/21/chartex" xmlns:cx3="http://schemas.microsoft.com/office/drawing/2016/5/9/chartex" xmlns:cx4="http://schemas.microsoft.com/office/drawing/2016/5/10/chartex" xmlns:cx5="http://schemas.microsoft.com/office/drawing/2016/5/11/chartex" xmlns:cx6="http://schemas.microsoft.com/office/drawing/2016/5/12/chartex" xmlns:cx7="http://schemas.microsoft.com/office/drawing/2016/5/13/chartex" xmlns:cx8="http://schemas.microsoft.com/office/drawing/2016/5/14/chartex" xmlns:mc="http://schemas.openxmlformats.org/markup-compatibility/2006" xmlns:aink="http://schemas.microsoft.com/office/drawing/2016/ink" xmlns:am3d="http://schemas.microsoft.com/office/drawing/2017/model3d" xmlns:o="urn:schemas-microsoft-com:office:office" xmlns:oel="http://schemas.microsoft.com/office/2019/extlst" xmlns:r="http://schemas.openxmlformats.org/officeDocument/2006/relationships" xmlns:m="http://schemas.openxmlformats.org/officeDocument/2006/math" xmlns:v="urn:schemas-microsoft-com:vml" xmlns:wp14="http://schemas.microsoft.com/office/word/2010/wordprocessingDrawing" xmlns:wp="http://schemas.openxmlformats.org/drawingml/2006/wordprocessingDrawing" xmlns:w10="urn:schemas-microsoft-com:office:word" xmlns:w="http://schemas.openxmlformats.org/wordprocessingml/2006/main" xmlns:w14="http://schemas.microsoft.com/office/word/2010/wordml" xmlns:w15="http://schemas.microsoft.com/office/word/2012/wordml" xmlns:w16cex="http://schemas.microsoft.com/office/word/2018/wordml/cex" xmlns:w16cid="http://schemas.microsoft.com/office/word/2016/wordml/cid" xmlns:w16="http://schemas.microsoft.com/office/word/2018/wordml" xmlns:w16sdtdh="http://schemas.microsoft.com/office/word/2020/wordml/sdtdatahash" xmlns:w16se="http://schemas.microsoft.com/office/word/2015/wordml/symex" xmlns:wpg="http://schemas.microsoft.com/office/word/2010/wordprocessingGroup" xmlns:wpi="http://schemas.microsoft.com/office/word/2010/wordprocessingInk" xmlns:wne="http://schemas.microsoft.com/office/word/2006/wordml" xmlns:wps="http://schemas.microsoft.com/office/word/2010/wordprocessingShape" mc:Ignorable="w14 w15 w16se w16cid w16 w16cex w16sdtdh wp14">
   <w:abstractNum w:abstractNumId="0" w15:restartNumberingAfterBreak="0">
     <w:nsid w:val="08165BB5"/>
+    <w:multiLevelType w:val="multilevel"/>
+    <w:tmpl w:val="2538312C"/>
+    <w:lvl w:ilvl="0">
+      <w:start w:val="1"/>
+      <w:numFmt w:val="decimal"/>
+      <w:lvlText w:val="%1."/>
+      <w:lvlJc w:val="left"/>
+      <w:pPr>
+        <w:ind w:left="720" w:hanging="360"/>
+      </w:pPr>
+    </w:lvl>
+    <w:lvl w:ilvl="1">
+      <w:start w:val="1"/>
+      <w:numFmt w:val="decimal"/>
+      <w:isLgl/>
+      <w:lvlText w:val="%1.%2"/>
+      <w:lvlJc w:val="left"/>
+      <w:pPr>
+        <w:ind w:left="750" w:hanging="390"/>
+      </w:pPr>
+      <w:rPr>
+        <w:rFonts w:hint="default"/>
+      </w:rPr>
+    </w:lvl>
+    <w:lvl w:ilvl="2">
+      <w:start w:val="1"/>
+      <w:numFmt w:val="decimal"/>
+      <w:isLgl/>
+      <w:lvlText w:val="%1.%2.%3"/>
+      <w:lvlJc w:val="left"/>
+      <w:pPr>
+        <w:ind w:left="1080" w:hanging="720"/>
+      </w:pPr>
+      <w:rPr>
+        <w:rFonts w:hint="default"/>
+      </w:rPr>
+    </w:lvl>
+    <w:lvl w:ilvl="3">
+      <w:start w:val="1"/>
+      <w:numFmt w:val="decimal"/>
+      <w:isLgl/>
+      <w:lvlText w:val="%1.%2.%3.%4"/>
+      <w:lvlJc w:val="left"/>
+      <w:pPr>
+        <w:ind w:left="1080" w:hanging="720"/>
+      </w:pPr>
+      <w:rPr>
+        <w:rFonts w:hint="default"/>
+      </w:rPr>
+    </w:lvl>
+    <w:lvl w:ilvl="4">
+      <w:start w:val="1"/>
+      <w:numFmt w:val="decimal"/>
+      <w:isLgl/>
+      <w:lvlText w:val="%1.%2.%3.%4.%5"/>
+      <w:lvlJc w:val="left"/>
+      <w:pPr>
+        <w:ind w:left="1440" w:hanging="1080"/>
+      </w:pPr>
+      <w:rPr>
+        <w:rFonts w:hint="default"/>
+      </w:rPr>
+    </w:lvl>
+    <w:lvl w:ilvl="5">
+      <w:start w:val="1"/>
+      <w:numFmt w:val="decimal"/>
+      <w:isLgl/>
+      <w:lvlText w:val="%1.%2.%3.%4.%5.%6"/>
+      <w:lvlJc w:val="left"/>
+      <w:pPr>
+        <w:ind w:left="1440" w:hanging="1080"/>
+      </w:pPr>
+      <w:rPr>
+        <w:rFonts w:hint="default"/>
+      </w:rPr>
+    </w:lvl>
+    <w:lvl w:ilvl="6">
+      <w:start w:val="1"/>
+      <w:numFmt w:val="decimal"/>
+      <w:isLgl/>
+      <w:lvlText w:val="%1.%2.%3.%4.%5.%6.%7"/>
+      <w:lvlJc w:val="left"/>
+      <w:pPr>
+        <w:ind w:left="1800" w:hanging="1440"/>
+      </w:pPr>
+      <w:rPr>
+        <w:rFonts w:hint="default"/>
+      </w:rPr>
+    </w:lvl>
+    <w:lvl w:ilvl="7">
+      <w:start w:val="1"/>
+      <w:numFmt w:val="decimal"/>
+      <w:isLgl/>
+      <w:lvlText w:val="%1.%2.%3.%4.%5.%6.%7.%8"/>
+      <w:lvlJc w:val="left"/>
+      <w:pPr>
+        <w:ind w:left="1800" w:hanging="1440"/>
+      </w:pPr>
+      <w:rPr>
+        <w:rFonts w:hint="default"/>
+      </w:rPr>
+    </w:lvl>
+    <w:lvl w:ilvl="8">
+      <w:start w:val="1"/>
+      <w:numFmt w:val="decimal"/>
+      <w:isLgl/>
+      <w:lvlText w:val="%1.%2.%3.%4.%5.%6.%7.%8.%9"/>
+      <w:lvlJc w:val="left"/>
+      <w:pPr>
+        <w:ind w:left="1800" w:hanging="1440"/>
+      </w:pPr>
+      <w:rPr>
+        <w:rFonts w:hint="default"/>
+      </w:rPr>
+    </w:lvl>
+  </w:abstractNum>
+  <w:abstractNum w:abstractNumId="1" w15:restartNumberingAfterBreak="0">
+    <w:nsid w:val="0D291509"/>
+    <w:multiLevelType w:val="multilevel"/>
+    <w:tmpl w:val="2538312C"/>
+    <w:lvl w:ilvl="0">
+      <w:start w:val="1"/>
+      <w:numFmt w:val="decimal"/>
+      <w:lvlText w:val="%1."/>
+      <w:lvlJc w:val="left"/>
+      <w:pPr>
+        <w:ind w:left="720" w:hanging="360"/>
+      </w:pPr>
+    </w:lvl>
+    <w:lvl w:ilvl="1">
+      <w:start w:val="1"/>
+      <w:numFmt w:val="decimal"/>
+      <w:isLgl/>
+      <w:lvlText w:val="%1.%2"/>
+      <w:lvlJc w:val="left"/>
+      <w:pPr>
+        <w:ind w:left="750" w:hanging="390"/>
+      </w:pPr>
+      <w:rPr>
+        <w:rFonts w:hint="default"/>
+      </w:rPr>
+    </w:lvl>
+    <w:lvl w:ilvl="2">
+      <w:start w:val="1"/>
+      <w:numFmt w:val="decimal"/>
+      <w:isLgl/>
+      <w:lvlText w:val="%1.%2.%3"/>
+      <w:lvlJc w:val="left"/>
+      <w:pPr>
+        <w:ind w:left="1080" w:hanging="720"/>
+      </w:pPr>
+      <w:rPr>
+        <w:rFonts w:hint="default"/>
+      </w:rPr>
+    </w:lvl>
+    <w:lvl w:ilvl="3">
+      <w:start w:val="1"/>
+      <w:numFmt w:val="decimal"/>
+      <w:isLgl/>
+      <w:lvlText w:val="%1.%2.%3.%4"/>
+      <w:lvlJc w:val="left"/>
+      <w:pPr>
+        <w:ind w:left="1080" w:hanging="720"/>
+      </w:pPr>
+      <w:rPr>
+        <w:rFonts w:hint="default"/>
+      </w:rPr>
+    </w:lvl>
+    <w:lvl w:ilvl="4">
+      <w:start w:val="1"/>
+      <w:numFmt w:val="decimal"/>
+      <w:isLgl/>
+      <w:lvlText w:val="%1.%2.%3.%4.%5"/>
+      <w:lvlJc w:val="left"/>
+      <w:pPr>
+        <w:ind w:left="1440" w:hanging="1080"/>
+      </w:pPr>
+      <w:rPr>
+        <w:rFonts w:hint="default"/>
+      </w:rPr>
+    </w:lvl>
+    <w:lvl w:ilvl="5">
+      <w:start w:val="1"/>
+      <w:numFmt w:val="decimal"/>
+      <w:isLgl/>
+      <w:lvlText w:val="%1.%2.%3.%4.%5.%6"/>
+      <w:lvlJc w:val="left"/>
+      <w:pPr>
+        <w:ind w:left="1440" w:hanging="1080"/>
+      </w:pPr>
+      <w:rPr>
+        <w:rFonts w:hint="default"/>
+      </w:rPr>
+    </w:lvl>
+    <w:lvl w:ilvl="6">
+      <w:start w:val="1"/>
+      <w:numFmt w:val="decimal"/>
+      <w:isLgl/>
+      <w:lvlText w:val="%1.%2.%3.%4.%5.%6.%7"/>
+      <w:lvlJc w:val="left"/>
+      <w:pPr>
+        <w:ind w:left="1800" w:hanging="1440"/>
+      </w:pPr>
+      <w:rPr>
+        <w:rFonts w:hint="default"/>
+      </w:rPr>
+    </w:lvl>
+    <w:lvl w:ilvl="7">
+      <w:start w:val="1"/>
+      <w:numFmt w:val="decimal"/>
+      <w:isLgl/>
+      <w:lvlText w:val="%1.%2.%3.%4.%5.%6.%7.%8"/>
+      <w:lvlJc w:val="left"/>
+      <w:pPr>
+        <w:ind w:left="1800" w:hanging="1440"/>
+      </w:pPr>
+      <w:rPr>
+        <w:rFonts w:hint="default"/>
+      </w:rPr>
+    </w:lvl>
+    <w:lvl w:ilvl="8">
+      <w:start w:val="1"/>
+      <w:numFmt w:val="decimal"/>
+      <w:isLgl/>
+      <w:lvlText w:val="%1.%2.%3.%4.%5.%6.%7.%8.%9"/>
+      <w:lvlJc w:val="left"/>
+      <w:pPr>
+        <w:ind w:left="1800" w:hanging="1440"/>
+      </w:pPr>
+      <w:rPr>
+        <w:rFonts w:hint="default"/>
+      </w:rPr>
+    </w:lvl>
+  </w:abstractNum>
+  <w:abstractNum w:abstractNumId="2" w15:restartNumberingAfterBreak="0">
+    <w:nsid w:val="12F453B0"/>
     <w:multiLevelType w:val="hybridMultilevel"/>
-    <w:tmpl w:val="6A4E9926"/>
+    <w:tmpl w:val="657A7700"/>
     <w:lvl w:ilvl="0" w:tplc="0809000F">
       <w:start w:val="1"/>
       <w:numFmt w:val="decimal"/>
@@ -861,6 +2926,9 @@
       <w:pPr>
         <w:ind w:left="720" w:hanging="360"/>
       </w:pPr>
+      <w:rPr>
+        <w:rFonts w:hint="default"/>
+      </w:rPr>
     </w:lvl>
     <w:lvl w:ilvl="1" w:tplc="08090019" w:tentative="1">
       <w:start w:val="1"/>
@@ -935,11 +3003,124 @@
       </w:pPr>
     </w:lvl>
   </w:abstractNum>
-  <w:abstractNum w:abstractNumId="1" w15:restartNumberingAfterBreak="0">
-    <w:nsid w:val="12F453B0"/>
+  <w:abstractNum w:abstractNumId="3" w15:restartNumberingAfterBreak="0">
+    <w:nsid w:val="13294B78"/>
     <w:multiLevelType w:val="hybridMultilevel"/>
-    <w:tmpl w:val="93C46010"/>
-    <w:lvl w:ilvl="0" w:tplc="0809000F">
+    <w:tmpl w:val="A5788D52"/>
+    <w:lvl w:ilvl="0" w:tplc="08090001">
+      <w:start w:val="1"/>
+      <w:numFmt w:val="bullet"/>
+      <w:lvlText w:val=""/>
+      <w:lvlJc w:val="left"/>
+      <w:pPr>
+        <w:ind w:left="720" w:hanging="360"/>
+      </w:pPr>
+      <w:rPr>
+        <w:rFonts w:ascii="Symbol" w:hAnsi="Symbol" w:hint="default"/>
+      </w:rPr>
+    </w:lvl>
+    <w:lvl w:ilvl="1" w:tplc="08090003" w:tentative="1">
+      <w:start w:val="1"/>
+      <w:numFmt w:val="bullet"/>
+      <w:lvlText w:val="o"/>
+      <w:lvlJc w:val="left"/>
+      <w:pPr>
+        <w:ind w:left="1440" w:hanging="360"/>
+      </w:pPr>
+      <w:rPr>
+        <w:rFonts w:ascii="Courier New" w:hAnsi="Courier New" w:cs="Courier New" w:hint="default"/>
+      </w:rPr>
+    </w:lvl>
+    <w:lvl w:ilvl="2" w:tplc="08090005" w:tentative="1">
+      <w:start w:val="1"/>
+      <w:numFmt w:val="bullet"/>
+      <w:lvlText w:val=""/>
+      <w:lvlJc w:val="left"/>
+      <w:pPr>
+        <w:ind w:left="2160" w:hanging="360"/>
+      </w:pPr>
+      <w:rPr>
+        <w:rFonts w:ascii="Wingdings" w:hAnsi="Wingdings" w:hint="default"/>
+      </w:rPr>
+    </w:lvl>
+    <w:lvl w:ilvl="3" w:tplc="08090001" w:tentative="1">
+      <w:start w:val="1"/>
+      <w:numFmt w:val="bullet"/>
+      <w:lvlText w:val=""/>
+      <w:lvlJc w:val="left"/>
+      <w:pPr>
+        <w:ind w:left="2880" w:hanging="360"/>
+      </w:pPr>
+      <w:rPr>
+        <w:rFonts w:ascii="Symbol" w:hAnsi="Symbol" w:hint="default"/>
+      </w:rPr>
+    </w:lvl>
+    <w:lvl w:ilvl="4" w:tplc="08090003" w:tentative="1">
+      <w:start w:val="1"/>
+      <w:numFmt w:val="bullet"/>
+      <w:lvlText w:val="o"/>
+      <w:lvlJc w:val="left"/>
+      <w:pPr>
+        <w:ind w:left="3600" w:hanging="360"/>
+      </w:pPr>
+      <w:rPr>
+        <w:rFonts w:ascii="Courier New" w:hAnsi="Courier New" w:cs="Courier New" w:hint="default"/>
+      </w:rPr>
+    </w:lvl>
+    <w:lvl w:ilvl="5" w:tplc="08090005" w:tentative="1">
+      <w:start w:val="1"/>
+      <w:numFmt w:val="bullet"/>
+      <w:lvlText w:val=""/>
+      <w:lvlJc w:val="left"/>
+      <w:pPr>
+        <w:ind w:left="4320" w:hanging="360"/>
+      </w:pPr>
+      <w:rPr>
+        <w:rFonts w:ascii="Wingdings" w:hAnsi="Wingdings" w:hint="default"/>
+      </w:rPr>
+    </w:lvl>
+    <w:lvl w:ilvl="6" w:tplc="08090001" w:tentative="1">
+      <w:start w:val="1"/>
+      <w:numFmt w:val="bullet"/>
+      <w:lvlText w:val=""/>
+      <w:lvlJc w:val="left"/>
+      <w:pPr>
+        <w:ind w:left="5040" w:hanging="360"/>
+      </w:pPr>
+      <w:rPr>
+        <w:rFonts w:ascii="Symbol" w:hAnsi="Symbol" w:hint="default"/>
+      </w:rPr>
+    </w:lvl>
+    <w:lvl w:ilvl="7" w:tplc="08090003" w:tentative="1">
+      <w:start w:val="1"/>
+      <w:numFmt w:val="bullet"/>
+      <w:lvlText w:val="o"/>
+      <w:lvlJc w:val="left"/>
+      <w:pPr>
+        <w:ind w:left="5760" w:hanging="360"/>
+      </w:pPr>
+      <w:rPr>
+        <w:rFonts w:ascii="Courier New" w:hAnsi="Courier New" w:cs="Courier New" w:hint="default"/>
+      </w:rPr>
+    </w:lvl>
+    <w:lvl w:ilvl="8" w:tplc="08090005" w:tentative="1">
+      <w:start w:val="1"/>
+      <w:numFmt w:val="bullet"/>
+      <w:lvlText w:val=""/>
+      <w:lvlJc w:val="left"/>
+      <w:pPr>
+        <w:ind w:left="6480" w:hanging="360"/>
+      </w:pPr>
+      <w:rPr>
+        <w:rFonts w:ascii="Wingdings" w:hAnsi="Wingdings" w:hint="default"/>
+      </w:rPr>
+    </w:lvl>
+  </w:abstractNum>
+  <w:abstractNum w:abstractNumId="4" w15:restartNumberingAfterBreak="0">
+    <w:nsid w:val="1DEF1AEC"/>
+    <w:multiLevelType w:val="hybridMultilevel"/>
+    <w:tmpl w:val="657A7700"/>
+    <w:lvl w:ilvl="0" w:tplc="FFFFFFFF">
       <w:start w:val="1"/>
       <w:numFmt w:val="decimal"/>
       <w:lvlText w:val="%1."/>
@@ -951,7 +3132,7 @@
         <w:rFonts w:hint="default"/>
       </w:rPr>
     </w:lvl>
-    <w:lvl w:ilvl="1" w:tplc="08090019" w:tentative="1">
+    <w:lvl w:ilvl="1" w:tplc="FFFFFFFF" w:tentative="1">
       <w:start w:val="1"/>
       <w:numFmt w:val="lowerLetter"/>
       <w:lvlText w:val="%2."/>
@@ -960,7 +3141,7 @@
         <w:ind w:left="1440" w:hanging="360"/>
       </w:pPr>
     </w:lvl>
-    <w:lvl w:ilvl="2" w:tplc="0809001B" w:tentative="1">
+    <w:lvl w:ilvl="2" w:tplc="FFFFFFFF" w:tentative="1">
       <w:start w:val="1"/>
       <w:numFmt w:val="lowerRoman"/>
       <w:lvlText w:val="%3."/>
@@ -969,7 +3150,7 @@
         <w:ind w:left="2160" w:hanging="180"/>
       </w:pPr>
     </w:lvl>
-    <w:lvl w:ilvl="3" w:tplc="0809000F" w:tentative="1">
+    <w:lvl w:ilvl="3" w:tplc="FFFFFFFF" w:tentative="1">
       <w:start w:val="1"/>
       <w:numFmt w:val="decimal"/>
       <w:lvlText w:val="%4."/>
@@ -978,7 +3159,7 @@
         <w:ind w:left="2880" w:hanging="360"/>
       </w:pPr>
     </w:lvl>
-    <w:lvl w:ilvl="4" w:tplc="08090019" w:tentative="1">
+    <w:lvl w:ilvl="4" w:tplc="FFFFFFFF" w:tentative="1">
       <w:start w:val="1"/>
       <w:numFmt w:val="lowerLetter"/>
       <w:lvlText w:val="%5."/>
@@ -987,7 +3168,7 @@
         <w:ind w:left="3600" w:hanging="360"/>
       </w:pPr>
     </w:lvl>
-    <w:lvl w:ilvl="5" w:tplc="0809001B" w:tentative="1">
+    <w:lvl w:ilvl="5" w:tplc="FFFFFFFF" w:tentative="1">
       <w:start w:val="1"/>
       <w:numFmt w:val="lowerRoman"/>
       <w:lvlText w:val="%6."/>
@@ -996,7 +3177,7 @@
         <w:ind w:left="4320" w:hanging="180"/>
       </w:pPr>
     </w:lvl>
-    <w:lvl w:ilvl="6" w:tplc="0809000F" w:tentative="1">
+    <w:lvl w:ilvl="6" w:tplc="FFFFFFFF" w:tentative="1">
       <w:start w:val="1"/>
       <w:numFmt w:val="decimal"/>
       <w:lvlText w:val="%7."/>
@@ -1005,7 +3186,7 @@
         <w:ind w:left="5040" w:hanging="360"/>
       </w:pPr>
     </w:lvl>
-    <w:lvl w:ilvl="7" w:tplc="08090019" w:tentative="1">
+    <w:lvl w:ilvl="7" w:tplc="FFFFFFFF" w:tentative="1">
       <w:start w:val="1"/>
       <w:numFmt w:val="lowerLetter"/>
       <w:lvlText w:val="%8."/>
@@ -1014,7 +3195,7 @@
         <w:ind w:left="5760" w:hanging="360"/>
       </w:pPr>
     </w:lvl>
-    <w:lvl w:ilvl="8" w:tplc="0809001B" w:tentative="1">
+    <w:lvl w:ilvl="8" w:tplc="FFFFFFFF" w:tentative="1">
       <w:start w:val="1"/>
       <w:numFmt w:val="lowerRoman"/>
       <w:lvlText w:val="%9."/>
@@ -1022,13 +3203,602 @@
       <w:pPr>
         <w:ind w:left="6480" w:hanging="180"/>
       </w:pPr>
+    </w:lvl>
+  </w:abstractNum>
+  <w:abstractNum w:abstractNumId="5" w15:restartNumberingAfterBreak="0">
+    <w:nsid w:val="3BF61149"/>
+    <w:multiLevelType w:val="multilevel"/>
+    <w:tmpl w:val="9670B5D8"/>
+    <w:lvl w:ilvl="0">
+      <w:start w:val="2"/>
+      <w:numFmt w:val="decimal"/>
+      <w:lvlText w:val="%1"/>
+      <w:lvlJc w:val="left"/>
+      <w:pPr>
+        <w:ind w:left="360" w:hanging="360"/>
+      </w:pPr>
+      <w:rPr>
+        <w:rFonts w:hint="default"/>
+      </w:rPr>
+    </w:lvl>
+    <w:lvl w:ilvl="1">
+      <w:start w:val="1"/>
+      <w:numFmt w:val="decimal"/>
+      <w:lvlText w:val="%1%2"/>
+      <w:lvlJc w:val="left"/>
+      <w:pPr>
+        <w:ind w:left="720" w:hanging="360"/>
+      </w:pPr>
+      <w:rPr>
+        <w:rFonts w:hint="default"/>
+      </w:rPr>
+    </w:lvl>
+    <w:lvl w:ilvl="2">
+      <w:start w:val="1"/>
+      <w:numFmt w:val="decimal"/>
+      <w:lvlText w:val="%1.%2.%3"/>
+      <w:lvlJc w:val="left"/>
+      <w:pPr>
+        <w:ind w:left="1440" w:hanging="720"/>
+      </w:pPr>
+      <w:rPr>
+        <w:rFonts w:hint="default"/>
+      </w:rPr>
+    </w:lvl>
+    <w:lvl w:ilvl="3">
+      <w:start w:val="1"/>
+      <w:numFmt w:val="decimal"/>
+      <w:lvlText w:val="%1.%2.%3.%4"/>
+      <w:lvlJc w:val="left"/>
+      <w:pPr>
+        <w:ind w:left="1800" w:hanging="720"/>
+      </w:pPr>
+      <w:rPr>
+        <w:rFonts w:hint="default"/>
+      </w:rPr>
+    </w:lvl>
+    <w:lvl w:ilvl="4">
+      <w:start w:val="1"/>
+      <w:numFmt w:val="decimal"/>
+      <w:lvlText w:val="%1.%2.%3.%4.%5"/>
+      <w:lvlJc w:val="left"/>
+      <w:pPr>
+        <w:ind w:left="2520" w:hanging="1080"/>
+      </w:pPr>
+      <w:rPr>
+        <w:rFonts w:hint="default"/>
+      </w:rPr>
+    </w:lvl>
+    <w:lvl w:ilvl="5">
+      <w:start w:val="1"/>
+      <w:numFmt w:val="decimal"/>
+      <w:lvlText w:val="%1.%2.%3.%4.%5.%6"/>
+      <w:lvlJc w:val="left"/>
+      <w:pPr>
+        <w:ind w:left="3240" w:hanging="1440"/>
+      </w:pPr>
+      <w:rPr>
+        <w:rFonts w:hint="default"/>
+      </w:rPr>
+    </w:lvl>
+    <w:lvl w:ilvl="6">
+      <w:start w:val="1"/>
+      <w:numFmt w:val="decimal"/>
+      <w:lvlText w:val="%1.%2.%3.%4.%5.%6.%7"/>
+      <w:lvlJc w:val="left"/>
+      <w:pPr>
+        <w:ind w:left="3600" w:hanging="1440"/>
+      </w:pPr>
+      <w:rPr>
+        <w:rFonts w:hint="default"/>
+      </w:rPr>
+    </w:lvl>
+    <w:lvl w:ilvl="7">
+      <w:start w:val="1"/>
+      <w:numFmt w:val="decimal"/>
+      <w:lvlText w:val="%1.%2.%3.%4.%5.%6.%7.%8"/>
+      <w:lvlJc w:val="left"/>
+      <w:pPr>
+        <w:ind w:left="4320" w:hanging="1800"/>
+      </w:pPr>
+      <w:rPr>
+        <w:rFonts w:hint="default"/>
+      </w:rPr>
+    </w:lvl>
+    <w:lvl w:ilvl="8">
+      <w:start w:val="1"/>
+      <w:numFmt w:val="decimal"/>
+      <w:lvlText w:val="%1.%2.%3.%4.%5.%6.%7.%8.%9"/>
+      <w:lvlJc w:val="left"/>
+      <w:pPr>
+        <w:ind w:left="4680" w:hanging="1800"/>
+      </w:pPr>
+      <w:rPr>
+        <w:rFonts w:hint="default"/>
+      </w:rPr>
+    </w:lvl>
+  </w:abstractNum>
+  <w:abstractNum w:abstractNumId="6" w15:restartNumberingAfterBreak="0">
+    <w:nsid w:val="48133ED1"/>
+    <w:multiLevelType w:val="hybridMultilevel"/>
+    <w:tmpl w:val="2452E67A"/>
+    <w:lvl w:ilvl="0" w:tplc="08090001">
+      <w:start w:val="1"/>
+      <w:numFmt w:val="bullet"/>
+      <w:lvlText w:val=""/>
+      <w:lvlJc w:val="left"/>
+      <w:pPr>
+        <w:ind w:left="1080" w:hanging="360"/>
+      </w:pPr>
+      <w:rPr>
+        <w:rFonts w:ascii="Symbol" w:hAnsi="Symbol" w:hint="default"/>
+      </w:rPr>
+    </w:lvl>
+    <w:lvl w:ilvl="1" w:tplc="08090003" w:tentative="1">
+      <w:start w:val="1"/>
+      <w:numFmt w:val="bullet"/>
+      <w:lvlText w:val="o"/>
+      <w:lvlJc w:val="left"/>
+      <w:pPr>
+        <w:ind w:left="1800" w:hanging="360"/>
+      </w:pPr>
+      <w:rPr>
+        <w:rFonts w:ascii="Courier New" w:hAnsi="Courier New" w:cs="Courier New" w:hint="default"/>
+      </w:rPr>
+    </w:lvl>
+    <w:lvl w:ilvl="2" w:tplc="08090005" w:tentative="1">
+      <w:start w:val="1"/>
+      <w:numFmt w:val="bullet"/>
+      <w:lvlText w:val=""/>
+      <w:lvlJc w:val="left"/>
+      <w:pPr>
+        <w:ind w:left="2520" w:hanging="360"/>
+      </w:pPr>
+      <w:rPr>
+        <w:rFonts w:ascii="Wingdings" w:hAnsi="Wingdings" w:hint="default"/>
+      </w:rPr>
+    </w:lvl>
+    <w:lvl w:ilvl="3" w:tplc="08090001" w:tentative="1">
+      <w:start w:val="1"/>
+      <w:numFmt w:val="bullet"/>
+      <w:lvlText w:val=""/>
+      <w:lvlJc w:val="left"/>
+      <w:pPr>
+        <w:ind w:left="3240" w:hanging="360"/>
+      </w:pPr>
+      <w:rPr>
+        <w:rFonts w:ascii="Symbol" w:hAnsi="Symbol" w:hint="default"/>
+      </w:rPr>
+    </w:lvl>
+    <w:lvl w:ilvl="4" w:tplc="08090003" w:tentative="1">
+      <w:start w:val="1"/>
+      <w:numFmt w:val="bullet"/>
+      <w:lvlText w:val="o"/>
+      <w:lvlJc w:val="left"/>
+      <w:pPr>
+        <w:ind w:left="3960" w:hanging="360"/>
+      </w:pPr>
+      <w:rPr>
+        <w:rFonts w:ascii="Courier New" w:hAnsi="Courier New" w:cs="Courier New" w:hint="default"/>
+      </w:rPr>
+    </w:lvl>
+    <w:lvl w:ilvl="5" w:tplc="08090005" w:tentative="1">
+      <w:start w:val="1"/>
+      <w:numFmt w:val="bullet"/>
+      <w:lvlText w:val=""/>
+      <w:lvlJc w:val="left"/>
+      <w:pPr>
+        <w:ind w:left="4680" w:hanging="360"/>
+      </w:pPr>
+      <w:rPr>
+        <w:rFonts w:ascii="Wingdings" w:hAnsi="Wingdings" w:hint="default"/>
+      </w:rPr>
+    </w:lvl>
+    <w:lvl w:ilvl="6" w:tplc="08090001" w:tentative="1">
+      <w:start w:val="1"/>
+      <w:numFmt w:val="bullet"/>
+      <w:lvlText w:val=""/>
+      <w:lvlJc w:val="left"/>
+      <w:pPr>
+        <w:ind w:left="5400" w:hanging="360"/>
+      </w:pPr>
+      <w:rPr>
+        <w:rFonts w:ascii="Symbol" w:hAnsi="Symbol" w:hint="default"/>
+      </w:rPr>
+    </w:lvl>
+    <w:lvl w:ilvl="7" w:tplc="08090003" w:tentative="1">
+      <w:start w:val="1"/>
+      <w:numFmt w:val="bullet"/>
+      <w:lvlText w:val="o"/>
+      <w:lvlJc w:val="left"/>
+      <w:pPr>
+        <w:ind w:left="6120" w:hanging="360"/>
+      </w:pPr>
+      <w:rPr>
+        <w:rFonts w:ascii="Courier New" w:hAnsi="Courier New" w:cs="Courier New" w:hint="default"/>
+      </w:rPr>
+    </w:lvl>
+    <w:lvl w:ilvl="8" w:tplc="08090005" w:tentative="1">
+      <w:start w:val="1"/>
+      <w:numFmt w:val="bullet"/>
+      <w:lvlText w:val=""/>
+      <w:lvlJc w:val="left"/>
+      <w:pPr>
+        <w:ind w:left="6840" w:hanging="360"/>
+      </w:pPr>
+      <w:rPr>
+        <w:rFonts w:ascii="Wingdings" w:hAnsi="Wingdings" w:hint="default"/>
+      </w:rPr>
+    </w:lvl>
+  </w:abstractNum>
+  <w:abstractNum w:abstractNumId="7" w15:restartNumberingAfterBreak="0">
+    <w:nsid w:val="4A304B4E"/>
+    <w:multiLevelType w:val="hybridMultilevel"/>
+    <w:tmpl w:val="6F3E230A"/>
+    <w:lvl w:ilvl="0" w:tplc="08090001">
+      <w:start w:val="1"/>
+      <w:numFmt w:val="bullet"/>
+      <w:lvlText w:val=""/>
+      <w:lvlJc w:val="left"/>
+      <w:pPr>
+        <w:ind w:left="720" w:hanging="360"/>
+      </w:pPr>
+      <w:rPr>
+        <w:rFonts w:ascii="Symbol" w:hAnsi="Symbol" w:hint="default"/>
+      </w:rPr>
+    </w:lvl>
+    <w:lvl w:ilvl="1" w:tplc="08090003" w:tentative="1">
+      <w:start w:val="1"/>
+      <w:numFmt w:val="bullet"/>
+      <w:lvlText w:val="o"/>
+      <w:lvlJc w:val="left"/>
+      <w:pPr>
+        <w:ind w:left="1440" w:hanging="360"/>
+      </w:pPr>
+      <w:rPr>
+        <w:rFonts w:ascii="Courier New" w:hAnsi="Courier New" w:cs="Courier New" w:hint="default"/>
+      </w:rPr>
+    </w:lvl>
+    <w:lvl w:ilvl="2" w:tplc="08090005" w:tentative="1">
+      <w:start w:val="1"/>
+      <w:numFmt w:val="bullet"/>
+      <w:lvlText w:val=""/>
+      <w:lvlJc w:val="left"/>
+      <w:pPr>
+        <w:ind w:left="2160" w:hanging="360"/>
+      </w:pPr>
+      <w:rPr>
+        <w:rFonts w:ascii="Wingdings" w:hAnsi="Wingdings" w:hint="default"/>
+      </w:rPr>
+    </w:lvl>
+    <w:lvl w:ilvl="3" w:tplc="08090001" w:tentative="1">
+      <w:start w:val="1"/>
+      <w:numFmt w:val="bullet"/>
+      <w:lvlText w:val=""/>
+      <w:lvlJc w:val="left"/>
+      <w:pPr>
+        <w:ind w:left="2880" w:hanging="360"/>
+      </w:pPr>
+      <w:rPr>
+        <w:rFonts w:ascii="Symbol" w:hAnsi="Symbol" w:hint="default"/>
+      </w:rPr>
+    </w:lvl>
+    <w:lvl w:ilvl="4" w:tplc="08090003" w:tentative="1">
+      <w:start w:val="1"/>
+      <w:numFmt w:val="bullet"/>
+      <w:lvlText w:val="o"/>
+      <w:lvlJc w:val="left"/>
+      <w:pPr>
+        <w:ind w:left="3600" w:hanging="360"/>
+      </w:pPr>
+      <w:rPr>
+        <w:rFonts w:ascii="Courier New" w:hAnsi="Courier New" w:cs="Courier New" w:hint="default"/>
+      </w:rPr>
+    </w:lvl>
+    <w:lvl w:ilvl="5" w:tplc="08090005" w:tentative="1">
+      <w:start w:val="1"/>
+      <w:numFmt w:val="bullet"/>
+      <w:lvlText w:val=""/>
+      <w:lvlJc w:val="left"/>
+      <w:pPr>
+        <w:ind w:left="4320" w:hanging="360"/>
+      </w:pPr>
+      <w:rPr>
+        <w:rFonts w:ascii="Wingdings" w:hAnsi="Wingdings" w:hint="default"/>
+      </w:rPr>
+    </w:lvl>
+    <w:lvl w:ilvl="6" w:tplc="08090001" w:tentative="1">
+      <w:start w:val="1"/>
+      <w:numFmt w:val="bullet"/>
+      <w:lvlText w:val=""/>
+      <w:lvlJc w:val="left"/>
+      <w:pPr>
+        <w:ind w:left="5040" w:hanging="360"/>
+      </w:pPr>
+      <w:rPr>
+        <w:rFonts w:ascii="Symbol" w:hAnsi="Symbol" w:hint="default"/>
+      </w:rPr>
+    </w:lvl>
+    <w:lvl w:ilvl="7" w:tplc="08090003" w:tentative="1">
+      <w:start w:val="1"/>
+      <w:numFmt w:val="bullet"/>
+      <w:lvlText w:val="o"/>
+      <w:lvlJc w:val="left"/>
+      <w:pPr>
+        <w:ind w:left="5760" w:hanging="360"/>
+      </w:pPr>
+      <w:rPr>
+        <w:rFonts w:ascii="Courier New" w:hAnsi="Courier New" w:cs="Courier New" w:hint="default"/>
+      </w:rPr>
+    </w:lvl>
+    <w:lvl w:ilvl="8" w:tplc="08090005" w:tentative="1">
+      <w:start w:val="1"/>
+      <w:numFmt w:val="bullet"/>
+      <w:lvlText w:val=""/>
+      <w:lvlJc w:val="left"/>
+      <w:pPr>
+        <w:ind w:left="6480" w:hanging="360"/>
+      </w:pPr>
+      <w:rPr>
+        <w:rFonts w:ascii="Wingdings" w:hAnsi="Wingdings" w:hint="default"/>
+      </w:rPr>
+    </w:lvl>
+  </w:abstractNum>
+  <w:abstractNum w:abstractNumId="8" w15:restartNumberingAfterBreak="0">
+    <w:nsid w:val="68A253E2"/>
+    <w:multiLevelType w:val="multilevel"/>
+    <w:tmpl w:val="F5D44E6E"/>
+    <w:lvl w:ilvl="0">
+      <w:start w:val="2"/>
+      <w:numFmt w:val="decimal"/>
+      <w:lvlText w:val="%1"/>
+      <w:lvlJc w:val="left"/>
+      <w:pPr>
+        <w:ind w:left="360" w:hanging="360"/>
+      </w:pPr>
+      <w:rPr>
+        <w:rFonts w:hint="default"/>
+      </w:rPr>
+    </w:lvl>
+    <w:lvl w:ilvl="1">
+      <w:start w:val="1"/>
+      <w:numFmt w:val="bullet"/>
+      <w:lvlText w:val=""/>
+      <w:lvlJc w:val="left"/>
+      <w:pPr>
+        <w:ind w:left="1080" w:hanging="360"/>
+      </w:pPr>
+      <w:rPr>
+        <w:rFonts w:ascii="Symbol" w:hAnsi="Symbol" w:hint="default"/>
+      </w:rPr>
+    </w:lvl>
+    <w:lvl w:ilvl="2">
+      <w:start w:val="1"/>
+      <w:numFmt w:val="decimal"/>
+      <w:lvlText w:val="%1.%2.%3"/>
+      <w:lvlJc w:val="left"/>
+      <w:pPr>
+        <w:ind w:left="1440" w:hanging="720"/>
+      </w:pPr>
+      <w:rPr>
+        <w:rFonts w:hint="default"/>
+      </w:rPr>
+    </w:lvl>
+    <w:lvl w:ilvl="3">
+      <w:start w:val="1"/>
+      <w:numFmt w:val="decimal"/>
+      <w:lvlText w:val="%1.%2.%3.%4"/>
+      <w:lvlJc w:val="left"/>
+      <w:pPr>
+        <w:ind w:left="1800" w:hanging="720"/>
+      </w:pPr>
+      <w:rPr>
+        <w:rFonts w:hint="default"/>
+      </w:rPr>
+    </w:lvl>
+    <w:lvl w:ilvl="4">
+      <w:start w:val="1"/>
+      <w:numFmt w:val="decimal"/>
+      <w:lvlText w:val="%1.%2.%3.%4.%5"/>
+      <w:lvlJc w:val="left"/>
+      <w:pPr>
+        <w:ind w:left="2520" w:hanging="1080"/>
+      </w:pPr>
+      <w:rPr>
+        <w:rFonts w:hint="default"/>
+      </w:rPr>
+    </w:lvl>
+    <w:lvl w:ilvl="5">
+      <w:start w:val="1"/>
+      <w:numFmt w:val="decimal"/>
+      <w:lvlText w:val="%1.%2.%3.%4.%5.%6"/>
+      <w:lvlJc w:val="left"/>
+      <w:pPr>
+        <w:ind w:left="3240" w:hanging="1440"/>
+      </w:pPr>
+      <w:rPr>
+        <w:rFonts w:hint="default"/>
+      </w:rPr>
+    </w:lvl>
+    <w:lvl w:ilvl="6">
+      <w:start w:val="1"/>
+      <w:numFmt w:val="decimal"/>
+      <w:lvlText w:val="%1.%2.%3.%4.%5.%6.%7"/>
+      <w:lvlJc w:val="left"/>
+      <w:pPr>
+        <w:ind w:left="3600" w:hanging="1440"/>
+      </w:pPr>
+      <w:rPr>
+        <w:rFonts w:hint="default"/>
+      </w:rPr>
+    </w:lvl>
+    <w:lvl w:ilvl="7">
+      <w:start w:val="1"/>
+      <w:numFmt w:val="decimal"/>
+      <w:lvlText w:val="%1.%2.%3.%4.%5.%6.%7.%8"/>
+      <w:lvlJc w:val="left"/>
+      <w:pPr>
+        <w:ind w:left="4320" w:hanging="1800"/>
+      </w:pPr>
+      <w:rPr>
+        <w:rFonts w:hint="default"/>
+      </w:rPr>
+    </w:lvl>
+    <w:lvl w:ilvl="8">
+      <w:start w:val="1"/>
+      <w:numFmt w:val="decimal"/>
+      <w:lvlText w:val="%1.%2.%3.%4.%5.%6.%7.%8.%9"/>
+      <w:lvlJc w:val="left"/>
+      <w:pPr>
+        <w:ind w:left="4680" w:hanging="1800"/>
+      </w:pPr>
+      <w:rPr>
+        <w:rFonts w:hint="default"/>
+      </w:rPr>
+    </w:lvl>
+  </w:abstractNum>
+  <w:abstractNum w:abstractNumId="9" w15:restartNumberingAfterBreak="0">
+    <w:nsid w:val="7F9957DE"/>
+    <w:multiLevelType w:val="multilevel"/>
+    <w:tmpl w:val="53F2CC60"/>
+    <w:lvl w:ilvl="0">
+      <w:start w:val="2"/>
+      <w:numFmt w:val="decimal"/>
+      <w:lvlText w:val="%1"/>
+      <w:lvlJc w:val="left"/>
+      <w:pPr>
+        <w:ind w:left="360" w:hanging="360"/>
+      </w:pPr>
+      <w:rPr>
+        <w:rFonts w:hint="default"/>
+      </w:rPr>
+    </w:lvl>
+    <w:lvl w:ilvl="1">
+      <w:start w:val="1"/>
+      <w:numFmt w:val="decimal"/>
+      <w:lvlText w:val="%1.%2"/>
+      <w:lvlJc w:val="left"/>
+      <w:pPr>
+        <w:ind w:left="720" w:hanging="360"/>
+      </w:pPr>
+      <w:rPr>
+        <w:rFonts w:hint="default"/>
+      </w:rPr>
+    </w:lvl>
+    <w:lvl w:ilvl="2">
+      <w:start w:val="1"/>
+      <w:numFmt w:val="decimal"/>
+      <w:lvlText w:val="%1.%2.%3"/>
+      <w:lvlJc w:val="left"/>
+      <w:pPr>
+        <w:ind w:left="1440" w:hanging="720"/>
+      </w:pPr>
+      <w:rPr>
+        <w:rFonts w:hint="default"/>
+      </w:rPr>
+    </w:lvl>
+    <w:lvl w:ilvl="3">
+      <w:start w:val="1"/>
+      <w:numFmt w:val="decimal"/>
+      <w:lvlText w:val="%1.%2.%3.%4"/>
+      <w:lvlJc w:val="left"/>
+      <w:pPr>
+        <w:ind w:left="1800" w:hanging="720"/>
+      </w:pPr>
+      <w:rPr>
+        <w:rFonts w:hint="default"/>
+      </w:rPr>
+    </w:lvl>
+    <w:lvl w:ilvl="4">
+      <w:start w:val="1"/>
+      <w:numFmt w:val="decimal"/>
+      <w:lvlText w:val="%1.%2.%3.%4.%5"/>
+      <w:lvlJc w:val="left"/>
+      <w:pPr>
+        <w:ind w:left="2520" w:hanging="1080"/>
+      </w:pPr>
+      <w:rPr>
+        <w:rFonts w:hint="default"/>
+      </w:rPr>
+    </w:lvl>
+    <w:lvl w:ilvl="5">
+      <w:start w:val="1"/>
+      <w:numFmt w:val="decimal"/>
+      <w:lvlText w:val="%1.%2.%3.%4.%5.%6"/>
+      <w:lvlJc w:val="left"/>
+      <w:pPr>
+        <w:ind w:left="3240" w:hanging="1440"/>
+      </w:pPr>
+      <w:rPr>
+        <w:rFonts w:hint="default"/>
+      </w:rPr>
+    </w:lvl>
+    <w:lvl w:ilvl="6">
+      <w:start w:val="1"/>
+      <w:numFmt w:val="decimal"/>
+      <w:lvlText w:val="%1.%2.%3.%4.%5.%6.%7"/>
+      <w:lvlJc w:val="left"/>
+      <w:pPr>
+        <w:ind w:left="3600" w:hanging="1440"/>
+      </w:pPr>
+      <w:rPr>
+        <w:rFonts w:hint="default"/>
+      </w:rPr>
+    </w:lvl>
+    <w:lvl w:ilvl="7">
+      <w:start w:val="1"/>
+      <w:numFmt w:val="decimal"/>
+      <w:lvlText w:val="%1.%2.%3.%4.%5.%6.%7.%8"/>
+      <w:lvlJc w:val="left"/>
+      <w:pPr>
+        <w:ind w:left="4320" w:hanging="1800"/>
+      </w:pPr>
+      <w:rPr>
+        <w:rFonts w:hint="default"/>
+      </w:rPr>
+    </w:lvl>
+    <w:lvl w:ilvl="8">
+      <w:start w:val="1"/>
+      <w:numFmt w:val="decimal"/>
+      <w:lvlText w:val="%1.%2.%3.%4.%5.%6.%7.%8.%9"/>
+      <w:lvlJc w:val="left"/>
+      <w:pPr>
+        <w:ind w:left="4680" w:hanging="1800"/>
+      </w:pPr>
+      <w:rPr>
+        <w:rFonts w:hint="default"/>
+      </w:rPr>
     </w:lvl>
   </w:abstractNum>
   <w:num w:numId="1" w16cid:durableId="960692413">
     <w:abstractNumId w:val="0"/>
   </w:num>
   <w:num w:numId="2" w16cid:durableId="2118139502">
+    <w:abstractNumId w:val="2"/>
+  </w:num>
+  <w:num w:numId="3" w16cid:durableId="10113774">
+    <w:abstractNumId w:val="4"/>
+  </w:num>
+  <w:num w:numId="4" w16cid:durableId="952830545">
     <w:abstractNumId w:val="1"/>
+  </w:num>
+  <w:num w:numId="5" w16cid:durableId="266542709">
+    <w:abstractNumId w:val="9"/>
+  </w:num>
+  <w:num w:numId="6" w16cid:durableId="1460880527">
+    <w:abstractNumId w:val="5"/>
+  </w:num>
+  <w:num w:numId="7" w16cid:durableId="1307927219">
+    <w:abstractNumId w:val="6"/>
+  </w:num>
+  <w:num w:numId="8" w16cid:durableId="1107853123">
+    <w:abstractNumId w:val="8"/>
+  </w:num>
+  <w:num w:numId="9" w16cid:durableId="71050917">
+    <w:abstractNumId w:val="7"/>
+  </w:num>
+  <w:num w:numId="10" w16cid:durableId="935940935">
+    <w:abstractNumId w:val="3"/>
   </w:num>
 </w:numbering>
 </file>
@@ -1542,6 +4312,112 @@
       <w:contextualSpacing/>
     </w:pPr>
   </w:style>
+  <w:style w:type="paragraph" w:styleId="TOCHeading">
+    <w:name w:val="TOC Heading"/>
+    <w:basedOn w:val="Heading1"/>
+    <w:next w:val="Normal"/>
+    <w:uiPriority w:val="39"/>
+    <w:unhideWhenUsed/>
+    <w:qFormat/>
+    <w:rsid w:val="00A65864"/>
+    <w:pPr>
+      <w:outlineLvl w:val="9"/>
+    </w:pPr>
+    <w:rPr>
+      <w:kern w:val="0"/>
+      <w:lang w:val="en-US"/>
+      <w14:ligatures w14:val="none"/>
+    </w:rPr>
+  </w:style>
+  <w:style w:type="paragraph" w:styleId="TOC1">
+    <w:name w:val="toc 1"/>
+    <w:basedOn w:val="Normal"/>
+    <w:next w:val="Normal"/>
+    <w:autoRedefine/>
+    <w:uiPriority w:val="39"/>
+    <w:unhideWhenUsed/>
+    <w:rsid w:val="00A65864"/>
+    <w:pPr>
+      <w:spacing w:after="100"/>
+    </w:pPr>
+  </w:style>
+  <w:style w:type="paragraph" w:styleId="TOC2">
+    <w:name w:val="toc 2"/>
+    <w:basedOn w:val="Normal"/>
+    <w:next w:val="Normal"/>
+    <w:autoRedefine/>
+    <w:uiPriority w:val="39"/>
+    <w:unhideWhenUsed/>
+    <w:rsid w:val="00A65864"/>
+    <w:pPr>
+      <w:spacing w:after="100"/>
+      <w:ind w:left="220"/>
+    </w:pPr>
+  </w:style>
+  <w:style w:type="character" w:styleId="Hyperlink">
+    <w:name w:val="Hyperlink"/>
+    <w:basedOn w:val="DefaultParagraphFont"/>
+    <w:uiPriority w:val="99"/>
+    <w:unhideWhenUsed/>
+    <w:rsid w:val="00A65864"/>
+    <w:rPr>
+      <w:color w:val="0563C1" w:themeColor="hyperlink"/>
+      <w:u w:val="single"/>
+    </w:rPr>
+  </w:style>
+  <w:style w:type="character" w:styleId="SubtleReference">
+    <w:name w:val="Subtle Reference"/>
+    <w:basedOn w:val="DefaultParagraphFont"/>
+    <w:uiPriority w:val="31"/>
+    <w:qFormat/>
+    <w:rsid w:val="00CC01A4"/>
+    <w:rPr>
+      <w:smallCaps/>
+      <w:color w:val="5A5A5A" w:themeColor="text1" w:themeTint="A5"/>
+    </w:rPr>
+  </w:style>
+  <w:style w:type="paragraph" w:styleId="Caption">
+    <w:name w:val="caption"/>
+    <w:basedOn w:val="Normal"/>
+    <w:next w:val="Normal"/>
+    <w:uiPriority w:val="35"/>
+    <w:unhideWhenUsed/>
+    <w:qFormat/>
+    <w:rsid w:val="00CC01A4"/>
+    <w:pPr>
+      <w:spacing w:after="200" w:line="240" w:lineRule="auto"/>
+    </w:pPr>
+    <w:rPr>
+      <w:i/>
+      <w:iCs/>
+      <w:color w:val="44546A" w:themeColor="text2"/>
+      <w:sz w:val="18"/>
+      <w:szCs w:val="18"/>
+    </w:rPr>
+  </w:style>
+  <w:style w:type="paragraph" w:styleId="TableofFigures">
+    <w:name w:val="table of figures"/>
+    <w:basedOn w:val="Normal"/>
+    <w:next w:val="Normal"/>
+    <w:uiPriority w:val="99"/>
+    <w:unhideWhenUsed/>
+    <w:rsid w:val="00CC01A4"/>
+    <w:pPr>
+      <w:spacing w:after="0"/>
+    </w:pPr>
+  </w:style>
+  <w:style w:type="character" w:styleId="UnresolvedMention">
+    <w:name w:val="Unresolved Mention"/>
+    <w:basedOn w:val="DefaultParagraphFont"/>
+    <w:uiPriority w:val="99"/>
+    <w:semiHidden/>
+    <w:unhideWhenUsed/>
+    <w:rsid w:val="000A4154"/>
+    <w:rPr>
+      <w:color w:val="605E5C"/>
+      <w:shd w:val="clear" w:color="auto" w:fill="E1DFDD"/>
+    </w:rPr>
+  </w:style>
 </w:styles>
 </file>
 
@@ -1838,4 +4714,16 @@
     </a:ext>
   </a:extLst>
 </a:theme>
+</file>
+
+<file path=customXml/item1.xml><?xml version="1.0" encoding="utf-8"?>
+<b:Sources xmlns:b="http://schemas.openxmlformats.org/officeDocument/2006/bibliography" xmlns="http://schemas.openxmlformats.org/officeDocument/2006/bibliography" SelectedStyle="\APASixthEditionOfficeOnline.xsl" StyleName="APA" Version="6"/>
+</file>
+
+<file path=customXml/itemProps1.xml><?xml version="1.0" encoding="utf-8"?>
+<ds:datastoreItem xmlns:ds="http://schemas.openxmlformats.org/officeDocument/2006/customXml" ds:itemID="{6BC10E56-D7BD-462B-A4C1-7C135516AD12}">
+  <ds:schemaRefs>
+    <ds:schemaRef ds:uri="http://schemas.openxmlformats.org/officeDocument/2006/bibliography"/>
+  </ds:schemaRefs>
+</ds:datastoreItem>
 </file>